--- a/doc/UserManual/Word/60_Command_RunProgram.docx
+++ b/doc/UserManual/Word/60_Command_RunProgram.docx
@@ -61,7 +61,7 @@
         <w:t>0</w:t>
       </w:r>
       <w:r>
-        <w:t>8</w:t>
+        <w:t>9</w:t>
       </w:r>
       <w:r>
         <w:t>.</w:t>
@@ -70,7 +70,7 @@
         <w:t>0</w:t>
       </w:r>
       <w:r>
-        <w:t>1</w:t>
+        <w:t>0</w:t>
       </w:r>
       <w:r>
         <w:t>, 20</w:t>
@@ -88,7 +88,7 @@
         <w:t>-</w:t>
       </w:r>
       <w:r>
-        <w:t>15</w:t>
+        <w:t>24</w:t>
       </w:r>
     </w:p>
     <w:p/>
@@ -220,7 +220,25 @@
       </w:r>
       <w:proofErr w:type="spellEnd"/>
       <w:r>
-        <w:t xml:space="preserve"> internally maintains a working directory that is used to convert relative paths to absolute paths to locate files.  The working directory is by default the location of the last command file that was opened.  </w:t>
+        <w:t xml:space="preserve"> internally maintains a working </w:t>
+      </w:r>
+      <w:r>
+        <w:t>folder (</w:t>
+      </w:r>
+      <w:r>
+        <w:t>directory</w:t>
+      </w:r>
+      <w:r>
+        <w:t>)</w:t>
+      </w:r>
+      <w:r>
+        <w:t xml:space="preserve"> that is used to convert relative paths to absolute paths to locate files.  The working </w:t>
+      </w:r>
+      <w:r>
+        <w:t>folder</w:t>
+      </w:r>
+      <w:r>
+        <w:t xml:space="preserve"> is by default the location of the last command file that was opened.  </w:t>
       </w:r>
       <w:r>
         <w:t>T</w:t>
@@ -241,7 +259,13 @@
         <w:t xml:space="preserve"> the</w:t>
       </w:r>
       <w:r>
-        <w:t xml:space="preserve"> working directory </w:t>
+        <w:t xml:space="preserve"> working </w:t>
+      </w:r>
+      <w:r>
+        <w:t>folder</w:t>
+      </w:r>
+      <w:r>
+        <w:t xml:space="preserve"> </w:t>
       </w:r>
       <w:r>
         <w:t>i</w:t>
@@ -333,9 +357,9 @@
         </w:rPr>
         <w:drawing>
           <wp:inline distT="0" distB="0" distL="0" distR="0">
-            <wp:extent cx="5943600" cy="3674110"/>
-            <wp:effectExtent l="0" t="0" r="0" b="2540"/>
-            <wp:docPr id="4" name="Picture 4"/>
+            <wp:extent cx="5943600" cy="3587750"/>
+            <wp:effectExtent l="0" t="0" r="0" b="0"/>
+            <wp:docPr id="7" name="Picture 7"/>
             <wp:cNvGraphicFramePr>
               <a:graphicFrameLocks xmlns:a="http://schemas.openxmlformats.org/drawingml/2006/main" noChangeAspect="1"/>
             </wp:cNvGraphicFramePr>
@@ -343,11 +367,11 @@
               <a:graphicData uri="http://schemas.openxmlformats.org/drawingml/2006/picture">
                 <pic:pic xmlns:pic="http://schemas.openxmlformats.org/drawingml/2006/picture">
                   <pic:nvPicPr>
-                    <pic:cNvPr id="4" name="command_RunProgram.png"/>
+                    <pic:cNvPr id="7" name="command_RunProgram.png"/>
                     <pic:cNvPicPr/>
                   </pic:nvPicPr>
                   <pic:blipFill>
-                    <a:blip r:embed="rId6">
+                    <a:blip r:embed="rId7">
                       <a:extLst>
                         <a:ext uri="{28A0092B-C50C-407E-A947-70E740481C1C}">
                           <a14:useLocalDpi xmlns:a14="http://schemas.microsoft.com/office/drawing/2010/main" val="0"/>
@@ -361,7 +385,7 @@
                   <pic:spPr>
                     <a:xfrm>
                       <a:off x="0" y="0"/>
-                      <a:ext cx="5943600" cy="3674110"/>
+                      <a:ext cx="5943600" cy="3587750"/>
                     </a:xfrm>
                     <a:prstGeom prst="rect">
                       <a:avLst/>
@@ -442,7 +466,7 @@
                     <pic:cNvPicPr/>
                   </pic:nvPicPr>
                   <pic:blipFill>
-                    <a:blip r:embed="rId7">
+                    <a:blip r:embed="rId8">
                       <a:extLst>
                         <a:ext uri="{28A0092B-C50C-407E-A947-70E740481C1C}">
                           <a14:useLocalDpi xmlns:a14="http://schemas.microsoft.com/office/drawing/2010/main" val="0"/>
@@ -475,10 +499,7 @@
       </w:pPr>
       <w:proofErr w:type="spellStart"/>
       <w:r>
-        <w:t>RunProgram</w:t>
-      </w:r>
-      <w:r>
-        <w:t>_Parts</w:t>
+        <w:t>RunProgram_Parts</w:t>
       </w:r>
       <w:proofErr w:type="spellEnd"/>
     </w:p>
@@ -497,10 +518,7 @@
       </w:r>
       <w:proofErr w:type="gramEnd"/>
       <w:r>
-        <w:t xml:space="preserve">) Command Editor when Specifying Command Line </w:t>
-      </w:r>
-      <w:r>
-        <w:t>in Parts</w:t>
+        <w:t>) Command Editor when Specifying Command Line in Parts</w:t>
       </w:r>
     </w:p>
     <w:p/>
@@ -528,7 +546,7 @@
                     <pic:cNvPicPr/>
                   </pic:nvPicPr>
                   <pic:blipFill>
-                    <a:blip r:embed="rId8">
+                    <a:blip r:embed="rId9">
                       <a:extLst>
                         <a:ext uri="{28A0092B-C50C-407E-A947-70E740481C1C}">
                           <a14:useLocalDpi xmlns:a14="http://schemas.microsoft.com/office/drawing/2010/main" val="0"/>
@@ -561,10 +579,7 @@
       </w:pPr>
       <w:proofErr w:type="spellStart"/>
       <w:r>
-        <w:t>RunProgram</w:t>
-      </w:r>
-      <w:r>
-        <w:t>_Shell</w:t>
+        <w:t>RunProgram_Shell</w:t>
       </w:r>
       <w:proofErr w:type="spellEnd"/>
     </w:p>
@@ -583,10 +598,7 @@
       </w:r>
       <w:proofErr w:type="gramEnd"/>
       <w:r>
-        <w:t xml:space="preserve">) Command Editor </w:t>
-      </w:r>
-      <w:r>
-        <w:t>showing Command Shell Parameters</w:t>
+        <w:t>) Command Editor showing Command Shell Parameters</w:t>
       </w:r>
     </w:p>
     <w:p/>
@@ -614,7 +626,7 @@
                     <pic:cNvPicPr/>
                   </pic:nvPicPr>
                   <pic:blipFill>
-                    <a:blip r:embed="rId9">
+                    <a:blip r:embed="rId10">
                       <a:extLst>
                         <a:ext uri="{28A0092B-C50C-407E-A947-70E740481C1C}">
                           <a14:useLocalDpi xmlns:a14="http://schemas.microsoft.com/office/drawing/2010/main" val="0"/>
@@ -647,10 +659,7 @@
       </w:pPr>
       <w:proofErr w:type="spellStart"/>
       <w:r>
-        <w:t>RunProgram</w:t>
-      </w:r>
-      <w:r>
-        <w:t>_Timeout</w:t>
+        <w:t>RunProgram_Timeout</w:t>
       </w:r>
       <w:proofErr w:type="spellEnd"/>
     </w:p>
@@ -669,13 +678,7 @@
       </w:r>
       <w:proofErr w:type="gramEnd"/>
       <w:r>
-        <w:t xml:space="preserve">) Command Editor showing </w:t>
-      </w:r>
-      <w:r>
-        <w:t>Timeout</w:t>
-      </w:r>
-      <w:r>
-        <w:t xml:space="preserve"> Parameters</w:t>
+        <w:t>) Command Editor showing Timeout Parameters</w:t>
       </w:r>
     </w:p>
     <w:p/>
@@ -689,9 +692,9 @@
         </w:rPr>
         <w:drawing>
           <wp:inline distT="0" distB="0" distL="0" distR="0">
-            <wp:extent cx="5943600" cy="1310005"/>
-            <wp:effectExtent l="0" t="0" r="0" b="4445"/>
-            <wp:docPr id="12" name="Picture 12"/>
+            <wp:extent cx="5943600" cy="1391920"/>
+            <wp:effectExtent l="0" t="0" r="0" b="0"/>
+            <wp:docPr id="9" name="Picture 9"/>
             <wp:cNvGraphicFramePr>
               <a:graphicFrameLocks xmlns:a="http://schemas.openxmlformats.org/drawingml/2006/main" noChangeAspect="1"/>
             </wp:cNvGraphicFramePr>
@@ -699,103 +702,7 @@
               <a:graphicData uri="http://schemas.openxmlformats.org/drawingml/2006/picture">
                 <pic:pic xmlns:pic="http://schemas.openxmlformats.org/drawingml/2006/picture">
                   <pic:nvPicPr>
-                    <pic:cNvPr id="12" name="command_RunProgram_Program_ExitStatusIndicator.png"/>
-                    <pic:cNvPicPr/>
-                  </pic:nvPicPr>
-                  <pic:blipFill>
-                    <a:blip r:embed="rId10">
-                      <a:extLst>
-                        <a:ext uri="{28A0092B-C50C-407E-A947-70E740481C1C}">
-                          <a14:useLocalDpi xmlns:a14="http://schemas.microsoft.com/office/drawing/2010/main" val="0"/>
-                        </a:ext>
-                      </a:extLst>
-                    </a:blip>
-                    <a:stretch>
-                      <a:fillRect/>
-                    </a:stretch>
-                  </pic:blipFill>
-                  <pic:spPr>
-                    <a:xfrm>
-                      <a:off x="0" y="0"/>
-                      <a:ext cx="5943600" cy="1310005"/>
-                    </a:xfrm>
-                    <a:prstGeom prst="rect">
-                      <a:avLst/>
-                    </a:prstGeom>
-                  </pic:spPr>
-                </pic:pic>
-              </a:graphicData>
-            </a:graphic>
-          </wp:inline>
-        </w:drawing>
-      </w:r>
-    </w:p>
-    <w:p>
-      <w:pPr>
-        <w:pStyle w:val="RTiSWDocNote"/>
-      </w:pPr>
-      <w:proofErr w:type="spellStart"/>
-      <w:r>
-        <w:t>RunProgram</w:t>
-      </w:r>
-      <w:r>
-        <w:t>_ExitStatus</w:t>
-      </w:r>
-      <w:r>
-        <w:t>Indicator</w:t>
-      </w:r>
-      <w:proofErr w:type="spellEnd"/>
-    </w:p>
-    <w:p>
-      <w:pPr>
-        <w:pStyle w:val="RTiSWDocFigureTableTitle"/>
-      </w:pPr>
-      <w:proofErr w:type="spellStart"/>
-      <w:proofErr w:type="gramStart"/>
-      <w:r>
-        <w:t>RunProgram</w:t>
-      </w:r>
-      <w:proofErr w:type="spellEnd"/>
-      <w:r>
-        <w:t>(</w:t>
-      </w:r>
-      <w:proofErr w:type="gramEnd"/>
-      <w:r>
-        <w:t xml:space="preserve">) Command Editor showing </w:t>
-      </w:r>
-      <w:r>
-        <w:t xml:space="preserve">Exit </w:t>
-      </w:r>
-      <w:r>
-        <w:t>Code</w:t>
-      </w:r>
-      <w:r>
-        <w:t xml:space="preserve"> Parameters</w:t>
-      </w:r>
-    </w:p>
-    <w:p/>
-    <w:p>
-      <w:pPr>
-        <w:jc w:val="center"/>
-      </w:pPr>
-      <w:r>
-        <w:rPr>
-          <w:noProof/>
-        </w:rPr>
-        <w:lastRenderedPageBreak/>
-        <w:drawing>
-          <wp:inline distT="0" distB="0" distL="0" distR="0">
-            <wp:extent cx="5943600" cy="1677035"/>
-            <wp:effectExtent l="0" t="0" r="0" b="0"/>
-            <wp:docPr id="14" name="Picture 14"/>
-            <wp:cNvGraphicFramePr>
-              <a:graphicFrameLocks xmlns:a="http://schemas.openxmlformats.org/drawingml/2006/main" noChangeAspect="1"/>
-            </wp:cNvGraphicFramePr>
-            <a:graphic xmlns:a="http://schemas.openxmlformats.org/drawingml/2006/main">
-              <a:graphicData uri="http://schemas.openxmlformats.org/drawingml/2006/picture">
-                <pic:pic xmlns:pic="http://schemas.openxmlformats.org/drawingml/2006/picture">
-                  <pic:nvPicPr>
-                    <pic:cNvPr id="14" name="command_RunProgram_OutputChecks.png"/>
+                    <pic:cNvPr id="9" name="command_RunProgram_ExitStatusIndicator.png"/>
                     <pic:cNvPicPr/>
                   </pic:nvPicPr>
                   <pic:blipFill>
@@ -813,7 +720,7 @@
                   <pic:spPr>
                     <a:xfrm>
                       <a:off x="0" y="0"/>
-                      <a:ext cx="5943600" cy="1677035"/>
+                      <a:ext cx="5943600" cy="1391920"/>
                     </a:xfrm>
                     <a:prstGeom prst="rect">
                       <a:avLst/>
@@ -832,10 +739,10 @@
       </w:pPr>
       <w:proofErr w:type="spellStart"/>
       <w:r>
-        <w:t>RunProgram_</w:t>
-      </w:r>
-      <w:r>
-        <w:t>OutputChecks</w:t>
+        <w:t>RunProgram_ExitStatus</w:t>
+      </w:r>
+      <w:r>
+        <w:t>Indicator</w:t>
       </w:r>
       <w:proofErr w:type="spellEnd"/>
     </w:p>
@@ -854,13 +761,94 @@
       </w:r>
       <w:proofErr w:type="gramEnd"/>
       <w:r>
-        <w:t xml:space="preserve">) Command Editor showing </w:t>
-      </w:r>
-      <w:r>
-        <w:t>Output Check</w:t>
+        <w:t xml:space="preserve">) Command Editor showing Exit </w:t>
+      </w:r>
+      <w:r>
+        <w:t>Code</w:t>
       </w:r>
       <w:r>
         <w:t xml:space="preserve"> Parameters</w:t>
+      </w:r>
+    </w:p>
+    <w:p/>
+    <w:p>
+      <w:pPr>
+        <w:jc w:val="center"/>
+      </w:pPr>
+      <w:r>
+        <w:rPr>
+          <w:noProof/>
+        </w:rPr>
+        <w:lastRenderedPageBreak/>
+        <w:drawing>
+          <wp:inline distT="0" distB="0" distL="0" distR="0">
+            <wp:extent cx="5943600" cy="1799590"/>
+            <wp:effectExtent l="0" t="0" r="0" b="0"/>
+            <wp:docPr id="11" name="Picture 11"/>
+            <wp:cNvGraphicFramePr>
+              <a:graphicFrameLocks xmlns:a="http://schemas.openxmlformats.org/drawingml/2006/main" noChangeAspect="1"/>
+            </wp:cNvGraphicFramePr>
+            <a:graphic xmlns:a="http://schemas.openxmlformats.org/drawingml/2006/main">
+              <a:graphicData uri="http://schemas.openxmlformats.org/drawingml/2006/picture">
+                <pic:pic xmlns:pic="http://schemas.openxmlformats.org/drawingml/2006/picture">
+                  <pic:nvPicPr>
+                    <pic:cNvPr id="11" name="command_RunProgram_OutputChecks.png"/>
+                    <pic:cNvPicPr/>
+                  </pic:nvPicPr>
+                  <pic:blipFill>
+                    <a:blip r:embed="rId12">
+                      <a:extLst>
+                        <a:ext uri="{28A0092B-C50C-407E-A947-70E740481C1C}">
+                          <a14:useLocalDpi xmlns:a14="http://schemas.microsoft.com/office/drawing/2010/main" val="0"/>
+                        </a:ext>
+                      </a:extLst>
+                    </a:blip>
+                    <a:stretch>
+                      <a:fillRect/>
+                    </a:stretch>
+                  </pic:blipFill>
+                  <pic:spPr>
+                    <a:xfrm>
+                      <a:off x="0" y="0"/>
+                      <a:ext cx="5943600" cy="1799590"/>
+                    </a:xfrm>
+                    <a:prstGeom prst="rect">
+                      <a:avLst/>
+                    </a:prstGeom>
+                  </pic:spPr>
+                </pic:pic>
+              </a:graphicData>
+            </a:graphic>
+          </wp:inline>
+        </w:drawing>
+      </w:r>
+    </w:p>
+    <w:p>
+      <w:pPr>
+        <w:pStyle w:val="RTiSWDocNote"/>
+      </w:pPr>
+      <w:proofErr w:type="spellStart"/>
+      <w:r>
+        <w:t>RunProgram_OutputChecks</w:t>
+      </w:r>
+      <w:proofErr w:type="spellEnd"/>
+    </w:p>
+    <w:p>
+      <w:pPr>
+        <w:pStyle w:val="RTiSWDocFigureTableTitle"/>
+      </w:pPr>
+      <w:proofErr w:type="spellStart"/>
+      <w:proofErr w:type="gramStart"/>
+      <w:r>
+        <w:t>RunProgram</w:t>
+      </w:r>
+      <w:proofErr w:type="spellEnd"/>
+      <w:r>
+        <w:t>(</w:t>
+      </w:r>
+      <w:proofErr w:type="gramEnd"/>
+      <w:r>
+        <w:t>) Command Editor showing Output Check Parameters</w:t>
       </w:r>
     </w:p>
     <w:p/>
@@ -1085,6 +1073,18 @@
             <w:r>
               <w:t>rectory (command file location) when specifying file names.</w:t>
             </w:r>
+            <w:r>
+              <w:t xml:space="preserve">  Other </w:t>
+            </w:r>
+            <w:r>
+              <w:rPr>
+                <w:rStyle w:val="RTiSWDocLiteralText"/>
+              </w:rPr>
+              <w:t>${Property}</w:t>
+            </w:r>
+            <w:r>
+              <w:t xml:space="preserve"> names can also be used.</w:t>
+            </w:r>
           </w:p>
           <w:p/>
           <w:p>
@@ -1215,6 +1215,18 @@
             <w:r>
               <w:t xml:space="preserve"> parameter for more information about parameter formatting and locating the executable.</w:t>
             </w:r>
+            <w:r>
+              <w:t xml:space="preserve">  Can specify with </w:t>
+            </w:r>
+            <w:r>
+              <w:rPr>
+                <w:rStyle w:val="RTiSWDocLiteralText"/>
+              </w:rPr>
+              <w:t>${Property}</w:t>
+            </w:r>
+            <w:r>
+              <w:t>.</w:t>
+            </w:r>
           </w:p>
         </w:tc>
         <w:tc>
@@ -1310,6 +1322,18 @@
             <w:r>
               <w:t xml:space="preserve"> to specify the working directory to locate files.</w:t>
             </w:r>
+            <w:r>
+              <w:t xml:space="preserve">  Can specify with </w:t>
+            </w:r>
+            <w:r>
+              <w:rPr>
+                <w:rStyle w:val="RTiSWDocLiteralText"/>
+              </w:rPr>
+              <w:t>${Property}</w:t>
+            </w:r>
+            <w:r>
+              <w:t>.</w:t>
+            </w:r>
           </w:p>
         </w:tc>
         <w:tc>
@@ -1372,7 +1396,11 @@
               <w:t>False</w:t>
             </w:r>
             <w:r>
-              <w:t>, the program will be run without using a command shell.  A command shell is needed if the program is a script (batch</w:t>
+              <w:t xml:space="preserve">, the program will be run without using a command shell.  A command shell </w:t>
+            </w:r>
+            <w:r>
+              <w:lastRenderedPageBreak/>
+              <w:t>is needed if the program is a script (batch</w:t>
             </w:r>
             <w:r>
               <w:t xml:space="preserve"> file), a shell command, or uses &gt;, |, etc.</w:t>
@@ -1388,6 +1416,7 @@
               <w:rPr>
                 <w:rStyle w:val="RTiSWDocLiteralText"/>
               </w:rPr>
+              <w:lastRenderedPageBreak/>
               <w:t>True</w:t>
             </w:r>
             <w:r>
@@ -1406,6 +1435,7 @@
               <w:rPr>
                 <w:rStyle w:val="RTiSWDocLiteralText"/>
               </w:rPr>
+              <w:lastRenderedPageBreak/>
               <w:t>/bin/</w:t>
             </w:r>
             <w:proofErr w:type="spellStart"/>
@@ -1440,15 +1470,14 @@
             <w:pPr>
               <w:rPr>
                 <w:rStyle w:val="RTiSWDocLiteralText"/>
-                <w:highlight w:val="yellow"/>
-              </w:rPr>
-            </w:pPr>
-            <w:proofErr w:type="spellStart"/>
-            <w:r>
-              <w:rPr>
-                <w:rStyle w:val="RTiSWDocLiteralText"/>
-                <w:highlight w:val="yellow"/>
-              </w:rPr>
+              </w:rPr>
+            </w:pPr>
+            <w:proofErr w:type="spellStart"/>
+            <w:r>
+              <w:rPr>
+                <w:rStyle w:val="RTiSWDocLiteralText"/>
+              </w:rPr>
+              <w:lastRenderedPageBreak/>
               <w:t>CommandShell</w:t>
             </w:r>
             <w:proofErr w:type="spellEnd"/>
@@ -1459,16 +1488,66 @@
             <w:tcW w:w="4689" w:type="dxa"/>
           </w:tcPr>
           <w:p>
-            <w:pPr>
-              <w:rPr>
-                <w:highlight w:val="yellow"/>
-              </w:rPr>
-            </w:pPr>
-            <w:r>
-              <w:rPr>
-                <w:highlight w:val="yellow"/>
-              </w:rPr>
-              <w:t>The command shell program to run.</w:t>
+            <w:r>
+              <w:t>The command shell program to run</w:t>
+            </w:r>
+            <w:r>
+              <w:t xml:space="preserve"> for example on Windows:  </w:t>
+            </w:r>
+            <w:proofErr w:type="spellStart"/>
+            <w:r>
+              <w:rPr>
+                <w:rStyle w:val="RTiSWDocLiteralText"/>
+              </w:rPr>
+              <w:t>cmd</w:t>
+            </w:r>
+            <w:proofErr w:type="spellEnd"/>
+            <w:r>
+              <w:rPr>
+                <w:rStyle w:val="RTiSWDocLiteralText"/>
+              </w:rPr>
+              <w:t xml:space="preserve"> /c</w:t>
+            </w:r>
+            <w:r>
+              <w:t>.</w:t>
+            </w:r>
+            <w:r>
+              <w:t xml:space="preserve">  </w:t>
+            </w:r>
+            <w:r>
+              <w:rPr>
+                <w:b/>
+              </w:rPr>
+              <w:t xml:space="preserve">Make sure that the shell is specified with an option to exit when the program </w:t>
+            </w:r>
+            <w:r>
+              <w:rPr>
+                <w:b/>
+              </w:rPr>
+              <w:t>completes (such as /c)</w:t>
+            </w:r>
+            <w:bookmarkStart w:id="1" w:name="_GoBack"/>
+            <w:bookmarkEnd w:id="1"/>
+            <w:r>
+              <w:rPr>
+                <w:b/>
+              </w:rPr>
+              <w:t>; otherwise, the process will hang.</w:t>
+            </w:r>
+            <w:r>
+              <w:t xml:space="preserve">  </w:t>
+            </w:r>
+            <w:r>
+              <w:t xml:space="preserve">Can specify with </w:t>
+            </w:r>
+            <w:r>
+              <w:rPr>
+                <w:rStyle w:val="RTiSWDocLiteralText"/>
+              </w:rPr>
+              <w:t>${Property}</w:t>
+            </w:r>
+            <w:r>
+              <w:t>.</w:t>
             </w:r>
           </w:p>
         </w:tc>
@@ -1477,16 +1556,78 @@
             <w:tcW w:w="2385" w:type="dxa"/>
           </w:tcPr>
           <w:p>
-            <w:pPr>
-              <w:rPr>
-                <w:highlight w:val="yellow"/>
-              </w:rPr>
-            </w:pPr>
-            <w:r>
-              <w:rPr>
-                <w:highlight w:val="yellow"/>
-              </w:rPr>
-              <w:t>Determine automatically.</w:t>
+            <w:r>
+              <w:t>Determine automatically</w:t>
+            </w:r>
+            <w:r>
+              <w:t xml:space="preserve"> based on operating system</w:t>
+            </w:r>
+            <w:r>
+              <w:t>.</w:t>
+            </w:r>
+          </w:p>
+        </w:tc>
+      </w:tr>
+      <w:tr>
+        <w:trPr>
+          <w:jc w:val="center"/>
+        </w:trPr>
+        <w:tc>
+          <w:tcPr>
+            <w:tcW w:w="2197" w:type="dxa"/>
+            <w:shd w:val="clear" w:color="auto" w:fill="F2F2F2" w:themeFill="background1" w:themeFillShade="F2"/>
+          </w:tcPr>
+          <w:p>
+            <w:pPr>
+              <w:rPr>
+                <w:rStyle w:val="RTiSWDocLiteralText"/>
+              </w:rPr>
+            </w:pPr>
+            <w:r>
+              <w:rPr>
+                <w:rStyle w:val="RTiSWDocLiteralText"/>
+              </w:rPr>
+              <w:t>Timeout</w:t>
+            </w:r>
+          </w:p>
+        </w:tc>
+        <w:tc>
+          <w:tcPr>
+            <w:tcW w:w="4689" w:type="dxa"/>
+            <w:shd w:val="clear" w:color="auto" w:fill="F2F2F2" w:themeFill="background1" w:themeFillShade="F2"/>
+          </w:tcPr>
+          <w:p>
+            <w:r>
+              <w:t>The timeout in seconds – if the program has not yet returned, the process will be ended.  Zero indicates no timeout.</w:t>
+            </w:r>
+            <w:r>
+              <w:t xml:space="preserve">  </w:t>
+            </w:r>
+            <w:r>
+              <w:rPr>
+                <w:b/>
+              </w:rPr>
+              <w:t>This b</w:t>
+            </w:r>
+            <w:r>
+              <w:rPr>
+                <w:b/>
+              </w:rPr>
+              <w:t>ehavior varies and is being enhanced</w:t>
+            </w:r>
+            <w:r>
+              <w:t>.</w:t>
+            </w:r>
+          </w:p>
+        </w:tc>
+        <w:tc>
+          <w:tcPr>
+            <w:tcW w:w="2385" w:type="dxa"/>
+            <w:shd w:val="clear" w:color="auto" w:fill="F2F2F2" w:themeFill="background1" w:themeFillShade="F2"/>
+          </w:tcPr>
+          <w:p>
+            <w:r>
+              <w:t>No timeout.</w:t>
             </w:r>
           </w:p>
         </w:tc>
@@ -1505,12 +1646,26 @@
                 <w:rStyle w:val="RTiSWDocLiteralText"/>
               </w:rPr>
             </w:pPr>
-            <w:r>
-              <w:rPr>
-                <w:rStyle w:val="RTiSWDocLiteralText"/>
-              </w:rPr>
-              <w:lastRenderedPageBreak/>
-              <w:t>Timeout</w:t>
+            <w:proofErr w:type="spellStart"/>
+            <w:r>
+              <w:rPr>
+                <w:rStyle w:val="RTiSWDocLiteralText"/>
+              </w:rPr>
+              <w:t>ExitStatus</w:t>
+            </w:r>
+            <w:proofErr w:type="spellEnd"/>
+          </w:p>
+          <w:p>
+            <w:pPr>
+              <w:rPr>
+                <w:rStyle w:val="RTiSWDocLiteralText"/>
+              </w:rPr>
+            </w:pPr>
+            <w:r>
+              <w:rPr>
+                <w:rStyle w:val="RTiSWDocLiteralText"/>
+              </w:rPr>
+              <w:t>Indicator</w:t>
             </w:r>
           </w:p>
         </w:tc>
@@ -1520,25 +1675,64 @@
           </w:tcPr>
           <w:p>
             <w:r>
-              <w:t>The timeout in seconds – if the program has not yet returned, the process will be ended.  Zero indicates no timeout.</w:t>
-            </w:r>
-            <w:r>
-              <w:t xml:space="preserve">  </w:t>
-            </w:r>
-            <w:r>
-              <w:rPr>
-                <w:b/>
-              </w:rPr>
-              <w:t>This b</w:t>
-            </w:r>
-            <w:r>
-              <w:rPr>
-                <w:b/>
-              </w:rPr>
-              <w:t>ehavior varies and is being enhanced</w:t>
-            </w:r>
+              <w:t xml:space="preserve">This parameter may be phased out.  Instead, use The </w:t>
+            </w:r>
+            <w:proofErr w:type="spellStart"/>
+            <w:r>
+              <w:rPr>
+                <w:rStyle w:val="RTiSWDocLiteralText"/>
+              </w:rPr>
+              <w:t>OutputCheckTableID</w:t>
+            </w:r>
+            <w:proofErr w:type="spellEnd"/>
+            <w:r>
+              <w:t xml:space="preserve"> with a file of </w:t>
+            </w:r>
+            <w:proofErr w:type="spellStart"/>
+            <w:r>
+              <w:rPr>
+                <w:rStyle w:val="RTiSWDocLiteralText"/>
+              </w:rPr>
+              <w:t>stdout</w:t>
+            </w:r>
+            <w:proofErr w:type="spellEnd"/>
+            <w:r>
+              <w:t xml:space="preserve"> and/or </w:t>
+            </w:r>
+            <w:proofErr w:type="spellStart"/>
+            <w:r>
+              <w:rPr>
+                <w:rStyle w:val="RTiSWDocLiteralText"/>
+              </w:rPr>
+              <w:t>ExitCodeProperty</w:t>
+            </w:r>
+            <w:proofErr w:type="spellEnd"/>
             <w:r>
               <w:t>.</w:t>
+            </w:r>
+          </w:p>
+          <w:p/>
+          <w:p>
+            <w:r>
+              <w:t xml:space="preserve">By default, the program exit status is determined from the process that is run.  Normally 0 means success and non-zero indicates an error.  However, the program may not exit with a non-zero exit status when an error occurs.  If the program instead uses an output string like </w:t>
+            </w:r>
+            <w:r>
+              <w:rPr>
+                <w:rStyle w:val="RTiSWDocLiteralText"/>
+              </w:rPr>
+              <w:t>STOP 3</w:t>
+            </w:r>
+            <w:r>
+              <w:t xml:space="preserve"> to indicate the status, use this parameter to indicate the leading string, which is followed by the exit status (e.g., </w:t>
+            </w:r>
+            <w:r>
+              <w:rPr>
+                <w:rStyle w:val="RTiSWDocLiteralText"/>
+              </w:rPr>
+              <w:t>STOP</w:t>
+            </w:r>
+            <w:r>
+              <w:t>).</w:t>
             </w:r>
           </w:p>
         </w:tc>
@@ -1548,7 +1742,7 @@
           </w:tcPr>
           <w:p>
             <w:r>
-              <w:t>No timeout.</w:t>
+              <w:t>Determine the exit status from the process exit value.</w:t>
             </w:r>
           </w:p>
         </w:tc>
@@ -1572,21 +1766,21 @@
               <w:rPr>
                 <w:rStyle w:val="RTiSWDocLiteralText"/>
               </w:rPr>
-              <w:t>ExitStatus</w:t>
-            </w:r>
-            <w:proofErr w:type="spellEnd"/>
-          </w:p>
-          <w:p>
-            <w:pPr>
-              <w:rPr>
-                <w:rStyle w:val="RTiSWDocLiteralText"/>
-              </w:rPr>
-            </w:pPr>
-            <w:r>
-              <w:rPr>
-                <w:rStyle w:val="RTiSWDocLiteralText"/>
-              </w:rPr>
-              <w:t>Indicator</w:t>
+              <w:t>ExitCode</w:t>
+            </w:r>
+            <w:proofErr w:type="spellEnd"/>
+          </w:p>
+          <w:p>
+            <w:pPr>
+              <w:rPr>
+                <w:rStyle w:val="RTiSWDocLiteralText"/>
+              </w:rPr>
+            </w:pPr>
+            <w:r>
+              <w:rPr>
+                <w:rStyle w:val="RTiSWDocLiteralText"/>
+              </w:rPr>
+              <w:t>Property</w:t>
             </w:r>
           </w:p>
         </w:tc>
@@ -1596,25 +1790,16 @@
           </w:tcPr>
           <w:p>
             <w:r>
-              <w:t xml:space="preserve">By default, the program exit status is determined from the process that is run.  Normally 0 means success and non-zero indicates an error.  However, the program may not exit with a non-zero exit status when an error occurs.  If the program instead uses an output string like </w:t>
-            </w:r>
-            <w:r>
-              <w:rPr>
-                <w:rStyle w:val="RTiSWDocLiteralText"/>
-              </w:rPr>
-              <w:t>STOP 3</w:t>
-            </w:r>
-            <w:r>
-              <w:t xml:space="preserve"> to indicate the status, use this parameter to indicate the leading string, which is followed by the exit status (e.g., </w:t>
-            </w:r>
-            <w:r>
-              <w:rPr>
-                <w:rStyle w:val="RTiSWDocLiteralText"/>
-              </w:rPr>
-              <w:t>STOP</w:t>
-            </w:r>
-            <w:r>
-              <w:t>).</w:t>
+              <w:t xml:space="preserve">Name of the processor property to set as the exit code from the program being run.  Can specify with </w:t>
+            </w:r>
+            <w:r>
+              <w:rPr>
+                <w:rStyle w:val="RTiSWDocLiteralText"/>
+              </w:rPr>
+              <w:t>${Property}</w:t>
+            </w:r>
+            <w:r>
+              <w:t xml:space="preserve">. </w:t>
             </w:r>
           </w:p>
         </w:tc>
@@ -1624,7 +1809,7 @@
           </w:tcPr>
           <w:p>
             <w:r>
-              <w:t>Determine the exit status from the process exit value.</w:t>
+              <w:t>Property is not set.</w:t>
             </w:r>
           </w:p>
         </w:tc>
@@ -1636,19 +1821,18 @@
         <w:tc>
           <w:tcPr>
             <w:tcW w:w="2197" w:type="dxa"/>
+            <w:shd w:val="clear" w:color="auto" w:fill="F2F2F2" w:themeFill="background1" w:themeFillShade="F2"/>
           </w:tcPr>
           <w:p>
             <w:pPr>
               <w:rPr>
                 <w:rStyle w:val="RTiSWDocLiteralText"/>
-                <w:highlight w:val="yellow"/>
-              </w:rPr>
-            </w:pPr>
-            <w:proofErr w:type="spellStart"/>
-            <w:r>
-              <w:rPr>
-                <w:rStyle w:val="RTiSWDocLiteralText"/>
-                <w:highlight w:val="yellow"/>
+              </w:rPr>
+            </w:pPr>
+            <w:proofErr w:type="spellStart"/>
+            <w:r>
+              <w:rPr>
+                <w:rStyle w:val="RTiSWDocLiteralText"/>
               </w:rPr>
               <w:t>OutputCheck</w:t>
             </w:r>
@@ -1658,14 +1842,12 @@
             <w:pPr>
               <w:rPr>
                 <w:rStyle w:val="RTiSWDocLiteralText"/>
-                <w:highlight w:val="yellow"/>
-              </w:rPr>
-            </w:pPr>
-            <w:proofErr w:type="spellStart"/>
-            <w:r>
-              <w:rPr>
-                <w:rStyle w:val="RTiSWDocLiteralText"/>
-                <w:highlight w:val="yellow"/>
+              </w:rPr>
+            </w:pPr>
+            <w:proofErr w:type="spellStart"/>
+            <w:r>
+              <w:rPr>
+                <w:rStyle w:val="RTiSWDocLiteralText"/>
               </w:rPr>
               <w:t>TableID</w:t>
             </w:r>
@@ -1675,39 +1857,208 @@
         <w:tc>
           <w:tcPr>
             <w:tcW w:w="4689" w:type="dxa"/>
+            <w:shd w:val="clear" w:color="auto" w:fill="F2F2F2" w:themeFill="background1" w:themeFillShade="F2"/>
           </w:tcPr>
           <w:p>
-            <w:pPr>
-              <w:rPr>
-                <w:highlight w:val="yellow"/>
-              </w:rPr>
-            </w:pPr>
-            <w:r>
-              <w:rPr>
-                <w:highlight w:val="yellow"/>
-              </w:rPr>
+            <w:r>
+              <w:t xml:space="preserve">Table identifier for table containing output check patterns.  </w:t>
+            </w:r>
+            <w:r>
               <w:t>Output file content can be scanned for patterns to detect success, warning, and errors.  See the example file below for syntax of the table.</w:t>
+            </w:r>
+            <w:r>
+              <w:t xml:space="preserve">  Can specify with </w:t>
+            </w:r>
+            <w:r>
+              <w:rPr>
+                <w:rStyle w:val="RTiSWDocLiteralText"/>
+              </w:rPr>
+              <w:t>${Property}</w:t>
+            </w:r>
+            <w:r>
+              <w:t>.</w:t>
             </w:r>
           </w:p>
         </w:tc>
         <w:tc>
           <w:tcPr>
             <w:tcW w:w="2385" w:type="dxa"/>
+            <w:shd w:val="clear" w:color="auto" w:fill="F2F2F2" w:themeFill="background1" w:themeFillShade="F2"/>
           </w:tcPr>
           <w:p>
-            <w:pPr>
-              <w:rPr>
-                <w:highlight w:val="yellow"/>
-              </w:rPr>
-            </w:pPr>
-            <w:r>
-              <w:rPr>
-                <w:highlight w:val="yellow"/>
-              </w:rPr>
+            <w:r>
               <w:t>Output is not checked</w:t>
             </w:r>
-            <w:bookmarkStart w:id="1" w:name="_GoBack"/>
-            <w:bookmarkEnd w:id="1"/>
+          </w:p>
+        </w:tc>
+      </w:tr>
+      <w:tr>
+        <w:trPr>
+          <w:jc w:val="center"/>
+        </w:trPr>
+        <w:tc>
+          <w:tcPr>
+            <w:tcW w:w="2197" w:type="dxa"/>
+            <w:shd w:val="clear" w:color="auto" w:fill="F2F2F2" w:themeFill="background1" w:themeFillShade="F2"/>
+          </w:tcPr>
+          <w:p>
+            <w:pPr>
+              <w:rPr>
+                <w:rStyle w:val="RTiSWDocLiteralText"/>
+              </w:rPr>
+            </w:pPr>
+            <w:proofErr w:type="spellStart"/>
+            <w:r>
+              <w:rPr>
+                <w:rStyle w:val="RTiSWDocLiteralText"/>
+              </w:rPr>
+              <w:t>OutputCheck</w:t>
+            </w:r>
+            <w:proofErr w:type="spellEnd"/>
+          </w:p>
+          <w:p>
+            <w:pPr>
+              <w:rPr>
+                <w:rStyle w:val="RTiSWDocLiteralText"/>
+              </w:rPr>
+            </w:pPr>
+            <w:proofErr w:type="spellStart"/>
+            <w:r>
+              <w:rPr>
+                <w:rStyle w:val="RTiSWDocLiteralText"/>
+              </w:rPr>
+              <w:t>WarningCount</w:t>
+            </w:r>
+            <w:proofErr w:type="spellEnd"/>
+          </w:p>
+          <w:p>
+            <w:pPr>
+              <w:rPr>
+                <w:rStyle w:val="RTiSWDocLiteralText"/>
+              </w:rPr>
+            </w:pPr>
+            <w:r>
+              <w:rPr>
+                <w:rStyle w:val="RTiSWDocLiteralText"/>
+              </w:rPr>
+              <w:t>Property</w:t>
+            </w:r>
+          </w:p>
+        </w:tc>
+        <w:tc>
+          <w:tcPr>
+            <w:tcW w:w="4689" w:type="dxa"/>
+            <w:shd w:val="clear" w:color="auto" w:fill="F2F2F2" w:themeFill="background1" w:themeFillShade="F2"/>
+          </w:tcPr>
+          <w:p>
+            <w:r>
+              <w:t xml:space="preserve">Name of the processor property to set as the count of warning messages generated from the output table checks.  Can specify with </w:t>
+            </w:r>
+            <w:r>
+              <w:rPr>
+                <w:rStyle w:val="RTiSWDocLiteralText"/>
+              </w:rPr>
+              <w:t>${Property}</w:t>
+            </w:r>
+            <w:r>
+              <w:t xml:space="preserve">. </w:t>
+            </w:r>
+          </w:p>
+        </w:tc>
+        <w:tc>
+          <w:tcPr>
+            <w:tcW w:w="2385" w:type="dxa"/>
+            <w:shd w:val="clear" w:color="auto" w:fill="F2F2F2" w:themeFill="background1" w:themeFillShade="F2"/>
+          </w:tcPr>
+          <w:p>
+            <w:r>
+              <w:t>Property is not set.</w:t>
+            </w:r>
+          </w:p>
+        </w:tc>
+      </w:tr>
+      <w:tr>
+        <w:trPr>
+          <w:jc w:val="center"/>
+        </w:trPr>
+        <w:tc>
+          <w:tcPr>
+            <w:tcW w:w="2197" w:type="dxa"/>
+            <w:shd w:val="clear" w:color="auto" w:fill="F2F2F2" w:themeFill="background1" w:themeFillShade="F2"/>
+          </w:tcPr>
+          <w:p>
+            <w:pPr>
+              <w:rPr>
+                <w:rStyle w:val="RTiSWDocLiteralText"/>
+              </w:rPr>
+            </w:pPr>
+            <w:proofErr w:type="spellStart"/>
+            <w:r>
+              <w:rPr>
+                <w:rStyle w:val="RTiSWDocLiteralText"/>
+              </w:rPr>
+              <w:t>OutputCheck</w:t>
+            </w:r>
+            <w:proofErr w:type="spellEnd"/>
+          </w:p>
+          <w:p>
+            <w:pPr>
+              <w:rPr>
+                <w:rStyle w:val="RTiSWDocLiteralText"/>
+              </w:rPr>
+            </w:pPr>
+            <w:proofErr w:type="spellStart"/>
+            <w:r>
+              <w:rPr>
+                <w:rStyle w:val="RTiSWDocLiteralText"/>
+              </w:rPr>
+              <w:t>FailureCount</w:t>
+            </w:r>
+            <w:proofErr w:type="spellEnd"/>
+          </w:p>
+          <w:p>
+            <w:pPr>
+              <w:rPr>
+                <w:rStyle w:val="RTiSWDocLiteralText"/>
+              </w:rPr>
+            </w:pPr>
+            <w:r>
+              <w:rPr>
+                <w:rStyle w:val="RTiSWDocLiteralText"/>
+              </w:rPr>
+              <w:t>Property</w:t>
+            </w:r>
+          </w:p>
+        </w:tc>
+        <w:tc>
+          <w:tcPr>
+            <w:tcW w:w="4689" w:type="dxa"/>
+            <w:shd w:val="clear" w:color="auto" w:fill="F2F2F2" w:themeFill="background1" w:themeFillShade="F2"/>
+          </w:tcPr>
+          <w:p>
+            <w:r>
+              <w:t xml:space="preserve">Name of the processor property to set as the count of failure messages generated from the output table checks.  Can specify with </w:t>
+            </w:r>
+            <w:r>
+              <w:rPr>
+                <w:rStyle w:val="RTiSWDocLiteralText"/>
+              </w:rPr>
+              <w:t>${Property}</w:t>
+            </w:r>
+            <w:r>
+              <w:t xml:space="preserve">. </w:t>
+            </w:r>
+          </w:p>
+        </w:tc>
+        <w:tc>
+          <w:tcPr>
+            <w:tcW w:w="2385" w:type="dxa"/>
+            <w:shd w:val="clear" w:color="auto" w:fill="F2F2F2" w:themeFill="background1" w:themeFillShade="F2"/>
+          </w:tcPr>
+          <w:p>
+            <w:r>
+              <w:t>Property is not set.</w:t>
+            </w:r>
           </w:p>
         </w:tc>
       </w:tr>
@@ -1730,6 +2081,20 @@
         <w:rPr>
           <w:color w:val="000000"/>
         </w:rPr>
+        <w:br w:type="page"/>
+      </w:r>
+    </w:p>
+    <w:p>
+      <w:pPr>
+        <w:rPr>
+          <w:color w:val="000000"/>
+        </w:rPr>
+      </w:pPr>
+      <w:r>
+        <w:rPr>
+          <w:color w:val="000000"/>
+        </w:rPr>
+        <w:lastRenderedPageBreak/>
         <w:t xml:space="preserve">The following figure illustrates </w:t>
       </w:r>
       <w:r>
@@ -1741,7 +2106,7 @@
       <w:proofErr w:type="spellStart"/>
       <w:r>
         <w:rPr>
-          <w:color w:val="000000"/>
+          <w:rStyle w:val="RTiSWDocLiteralText"/>
         </w:rPr>
         <w:t>OutputCheckTableID</w:t>
       </w:r>
@@ -1777,9 +2142,9 @@
         </w:rPr>
         <w:drawing>
           <wp:inline distT="0" distB="0" distL="0" distR="0">
-            <wp:extent cx="5943600" cy="1216025"/>
-            <wp:effectExtent l="0" t="0" r="0" b="3175"/>
-            <wp:docPr id="16" name="Picture 16"/>
+            <wp:extent cx="5943600" cy="1487170"/>
+            <wp:effectExtent l="0" t="0" r="0" b="0"/>
+            <wp:docPr id="1" name="Picture 1"/>
             <wp:cNvGraphicFramePr>
               <a:graphicFrameLocks xmlns:a="http://schemas.openxmlformats.org/drawingml/2006/main" noChangeAspect="1"/>
             </wp:cNvGraphicFramePr>
@@ -1787,11 +2152,11 @@
               <a:graphicData uri="http://schemas.openxmlformats.org/drawingml/2006/picture">
                 <pic:pic xmlns:pic="http://schemas.openxmlformats.org/drawingml/2006/picture">
                   <pic:nvPicPr>
-                    <pic:cNvPr id="16" name="command_RunProgram-OutputCheckTable.png"/>
+                    <pic:cNvPr id="1" name="command_RunProgram_OutputCheckTable.png"/>
                     <pic:cNvPicPr/>
                   </pic:nvPicPr>
                   <pic:blipFill>
-                    <a:blip r:embed="rId12">
+                    <a:blip r:embed="rId13">
                       <a:extLst>
                         <a:ext uri="{28A0092B-C50C-407E-A947-70E740481C1C}">
                           <a14:useLocalDpi xmlns:a14="http://schemas.microsoft.com/office/drawing/2010/main" val="0"/>
@@ -1805,7 +2170,7 @@
                   <pic:spPr>
                     <a:xfrm>
                       <a:off x="0" y="0"/>
-                      <a:ext cx="5943600" cy="1216025"/>
+                      <a:ext cx="5943600" cy="1487170"/>
                     </a:xfrm>
                     <a:prstGeom prst="rect">
                       <a:avLst/>
@@ -1824,10 +2189,7 @@
       </w:pPr>
       <w:proofErr w:type="spellStart"/>
       <w:r>
-        <w:t>RunProgram_</w:t>
-      </w:r>
-      <w:r>
-        <w:t>OutputCheckTable</w:t>
+        <w:t>RunProgram_OutputCheckTable</w:t>
       </w:r>
       <w:proofErr w:type="spellEnd"/>
     </w:p>
@@ -1836,13 +2198,7 @@
         <w:pStyle w:val="RTiSWDocFigureTableTitle"/>
       </w:pPr>
       <w:r>
-        <w:t xml:space="preserve">Example </w:t>
-      </w:r>
-      <w:r>
-        <w:t xml:space="preserve">Output Check </w:t>
-      </w:r>
-      <w:r>
-        <w:t>Table</w:t>
+        <w:t>Example Output Check Table</w:t>
       </w:r>
     </w:p>
     <w:p/>
@@ -1947,10 +2303,24 @@
           </w:tcPr>
           <w:p>
             <w:r>
-              <w:t>Name of the file to check.  Use</w:t>
-            </w:r>
-            <w:r>
-              <w:t xml:space="preserve"> </w:t>
+              <w:t>Name of the file to check</w:t>
+            </w:r>
+            <w:r>
+              <w:t xml:space="preserve"> or </w:t>
+            </w:r>
+            <w:proofErr w:type="spellStart"/>
+            <w:r>
+              <w:rPr>
+                <w:rStyle w:val="RTiSWDocLiteralText"/>
+              </w:rPr>
+              <w:t>stdout</w:t>
+            </w:r>
+            <w:proofErr w:type="spellEnd"/>
+            <w:r>
+              <w:t xml:space="preserve"> to check standard output (console) output</w:t>
+            </w:r>
+            <w:r>
+              <w:t xml:space="preserve">.  Use </w:t>
             </w:r>
             <w:r>
               <w:rPr>
@@ -1973,10 +2343,7 @@
               <w:t>}</w:t>
             </w:r>
             <w:r>
-              <w:t xml:space="preserve"> </w:t>
-            </w:r>
-            <w:r>
-              <w:t xml:space="preserve">to specify the location of the working directory (folder for command file).  Can use the </w:t>
+              <w:t xml:space="preserve"> to specify the location of the working directory (folder for command file).  Can use the </w:t>
             </w:r>
             <w:r>
               <w:rPr>
@@ -2018,16 +2385,22 @@
           </w:tcPr>
           <w:p>
             <w:r>
-              <w:t xml:space="preserve">The pattern to search for in the file.  Can use * for wildcard.  Searches are case-insensitive.  </w:t>
-            </w:r>
-            <w:r>
-              <w:rPr>
-                <w:highlight w:val="yellow"/>
-              </w:rPr>
-              <w:t>Is there a need for more pattern control?</w:t>
-            </w:r>
-            <w:r>
-              <w:t xml:space="preserve"> </w:t>
+              <w:t xml:space="preserve">The pattern to search for in the file.  Can use * for wildcard. </w:t>
+            </w:r>
+            <w:r>
+              <w:t xml:space="preserve"> Searches are case-insensitive.</w:t>
+            </w:r>
+            <w:r>
+              <w:t xml:space="preserve">  Can use the </w:t>
+            </w:r>
+            <w:r>
+              <w:rPr>
+                <w:rStyle w:val="RTiSWDocLiteralText"/>
+              </w:rPr>
+              <w:t>${Property}</w:t>
+            </w:r>
+            <w:r>
+              <w:t xml:space="preserve"> notation.</w:t>
             </w:r>
           </w:p>
         </w:tc>
@@ -2068,8 +2441,21 @@
             </w:r>
             <w:proofErr w:type="spellEnd"/>
             <w:r>
-              <w:t xml:space="preserve"> command status messages:   </w:t>
-            </w:r>
+              <w:t xml:space="preserve"> command status messages:</w:t>
+            </w:r>
+          </w:p>
+          <w:p>
+            <w:pPr>
+              <w:pStyle w:val="ListParagraph"/>
+              <w:numPr>
+                <w:ilvl w:val="0"/>
+                <w:numId w:val="2"/>
+              </w:numPr>
+              <w:rPr>
+                <w:rStyle w:val="RTiSWDocLiteralText"/>
+                <w:rFonts w:ascii="Times New Roman" w:hAnsi="Times New Roman"/>
+              </w:rPr>
+            </w:pPr>
             <w:r>
               <w:rPr>
                 <w:rStyle w:val="RTiSWDocLiteralText"/>
@@ -2077,8 +2463,26 @@
               <w:t>Success</w:t>
             </w:r>
             <w:r>
-              <w:t xml:space="preserve">, </w:t>
-            </w:r>
+              <w:t xml:space="preserve"> – use to echo messages to </w:t>
+            </w:r>
+            <w:proofErr w:type="spellStart"/>
+            <w:r>
+              <w:t>TSTool</w:t>
+            </w:r>
+            <w:proofErr w:type="spellEnd"/>
+          </w:p>
+          <w:p>
+            <w:pPr>
+              <w:pStyle w:val="ListParagraph"/>
+              <w:numPr>
+                <w:ilvl w:val="0"/>
+                <w:numId w:val="2"/>
+              </w:numPr>
+              <w:rPr>
+                <w:rStyle w:val="RTiSWDocLiteralText"/>
+                <w:rFonts w:ascii="Times New Roman" w:hAnsi="Times New Roman"/>
+              </w:rPr>
+            </w:pPr>
             <w:r>
               <w:rPr>
                 <w:rStyle w:val="RTiSWDocLiteralText"/>
@@ -2086,8 +2490,22 @@
               <w:t>Warning</w:t>
             </w:r>
             <w:r>
-              <w:t xml:space="preserve">, or </w:t>
-            </w:r>
+              <w:t xml:space="preserve"> – will generate yellow warning indicators in </w:t>
+            </w:r>
+            <w:proofErr w:type="spellStart"/>
+            <w:r>
+              <w:t>TSTool</w:t>
+            </w:r>
+            <w:proofErr w:type="spellEnd"/>
+          </w:p>
+          <w:p>
+            <w:pPr>
+              <w:pStyle w:val="ListParagraph"/>
+              <w:numPr>
+                <w:ilvl w:val="0"/>
+                <w:numId w:val="2"/>
+              </w:numPr>
+            </w:pPr>
             <w:r>
               <w:rPr>
                 <w:rStyle w:val="RTiSWDocLiteralText"/>
@@ -2095,8 +2513,13 @@
               <w:t>Failure</w:t>
             </w:r>
             <w:r>
-              <w:t>.</w:t>
-            </w:r>
+              <w:t xml:space="preserve"> – will generate red failure indicators in </w:t>
+            </w:r>
+            <w:proofErr w:type="spellStart"/>
+            <w:r>
+              <w:t>TSTool</w:t>
+            </w:r>
+            <w:proofErr w:type="spellEnd"/>
           </w:p>
         </w:tc>
       </w:tr>
@@ -2136,23 +2559,104 @@
             </w:r>
             <w:proofErr w:type="spellEnd"/>
             <w:r>
-              <w:t xml:space="preserve"> command status messages, generally the cause of the issue.  Use </w:t>
-            </w:r>
-            <w:r>
-              <w:rPr>
-                <w:rStyle w:val="RTiSWDocLiteralText"/>
-                <w:highlight w:val="yellow"/>
-              </w:rPr>
-              <w:t>${file:line}</w:t>
-            </w:r>
-            <w:r>
-              <w:t xml:space="preserve"> to output the line from the output file.  </w:t>
-            </w:r>
-            <w:r>
-              <w:rPr>
-                <w:highlight w:val="yellow"/>
-              </w:rPr>
-              <w:t>What if error messages are multi-line?</w:t>
+              <w:t xml:space="preserve"> command status messages, generally the cause of the issue.  </w:t>
+            </w:r>
+            <w:r>
+              <w:t xml:space="preserve">Can use the </w:t>
+            </w:r>
+            <w:r>
+              <w:rPr>
+                <w:rStyle w:val="RTiSWDocLiteralText"/>
+              </w:rPr>
+              <w:t>${Property}</w:t>
+            </w:r>
+            <w:r>
+              <w:t xml:space="preserve"> notation.  The following special properties are recognized:</w:t>
+            </w:r>
+          </w:p>
+          <w:p>
+            <w:pPr>
+              <w:pStyle w:val="ListParagraph"/>
+              <w:numPr>
+                <w:ilvl w:val="0"/>
+                <w:numId w:val="1"/>
+              </w:numPr>
+            </w:pPr>
+            <w:r>
+              <w:rPr>
+                <w:rStyle w:val="RTiSWDocLiteralText"/>
+              </w:rPr>
+              <w:t>${</w:t>
+            </w:r>
+            <w:proofErr w:type="spellStart"/>
+            <w:r>
+              <w:rPr>
+                <w:rStyle w:val="RTiSWDocLiteralText"/>
+              </w:rPr>
+              <w:t>file.line:text</w:t>
+            </w:r>
+            <w:proofErr w:type="spellEnd"/>
+            <w:r>
+              <w:rPr>
+                <w:rStyle w:val="RTiSWDocLiteralText"/>
+              </w:rPr>
+              <w:t>}</w:t>
+            </w:r>
+            <w:r>
+              <w:t xml:space="preserve"> </w:t>
+            </w:r>
+            <w:r>
+              <w:t>– substitute entire file line</w:t>
+            </w:r>
+          </w:p>
+          <w:p>
+            <w:pPr>
+              <w:pStyle w:val="ListParagraph"/>
+              <w:numPr>
+                <w:ilvl w:val="0"/>
+                <w:numId w:val="1"/>
+              </w:numPr>
+            </w:pPr>
+            <w:r>
+              <w:rPr>
+                <w:rStyle w:val="RTiSWDocLiteralText"/>
+              </w:rPr>
+              <w:t>${</w:t>
+            </w:r>
+            <w:proofErr w:type="spellStart"/>
+            <w:r>
+              <w:rPr>
+                <w:rStyle w:val="RTiSWDocLiteralText"/>
+              </w:rPr>
+              <w:t>file.line:number</w:t>
+            </w:r>
+            <w:proofErr w:type="spellEnd"/>
+            <w:r>
+              <w:rPr>
+                <w:rStyle w:val="RTiSWDocLiteralText"/>
+              </w:rPr>
+              <w:t>}</w:t>
+            </w:r>
+            <w:r>
+              <w:t xml:space="preserve"> – substitute output file line number</w:t>
+            </w:r>
+          </w:p>
+          <w:p>
+            <w:pPr>
+              <w:pStyle w:val="ListParagraph"/>
+              <w:numPr>
+                <w:ilvl w:val="0"/>
+                <w:numId w:val="1"/>
+              </w:numPr>
+            </w:pPr>
+            <w:r>
+              <w:rPr>
+                <w:rStyle w:val="RTiSWDocLiteralText"/>
+              </w:rPr>
+              <w:t>${file:path}</w:t>
+            </w:r>
+            <w:r>
+              <w:t xml:space="preserve"> – substitute full path for output file  </w:t>
             </w:r>
           </w:p>
         </w:tc>
@@ -2195,111 +2699,1104 @@
             <w:r>
               <w:t xml:space="preserve"> command status messages.</w:t>
             </w:r>
+            <w:r>
+              <w:t xml:space="preserve">  Can use the </w:t>
+            </w:r>
+            <w:r>
+              <w:rPr>
+                <w:rStyle w:val="RTiSWDocLiteralText"/>
+              </w:rPr>
+              <w:t>${Property}</w:t>
+            </w:r>
+            <w:r>
+              <w:t xml:space="preserve"> notation.</w:t>
+            </w:r>
           </w:p>
         </w:tc>
       </w:tr>
     </w:tbl>
     <w:p/>
+    <w:p>
+      <w:r>
+        <w:t>The following is an example that exercises the output check table (indentations represent line wrap).</w:t>
+      </w:r>
+    </w:p>
+    <w:p/>
+    <w:tbl>
+      <w:tblPr>
+        <w:tblStyle w:val="TableGrid"/>
+        <w:tblW w:w="9625" w:type="dxa"/>
+        <w:tblLook w:val="04A0" w:firstRow="1" w:lastRow="0" w:firstColumn="1" w:lastColumn="0" w:noHBand="0" w:noVBand="1"/>
+      </w:tblPr>
+      <w:tblGrid>
+        <w:gridCol w:w="9722"/>
+      </w:tblGrid>
+      <w:tr>
+        <w:tc>
+          <w:tcPr>
+            <w:tcW w:w="9625" w:type="dxa"/>
+          </w:tcPr>
+          <w:p>
+            <w:pPr>
+              <w:rPr>
+                <w:rStyle w:val="RTiSWDocLiteralText"/>
+                <w:sz w:val="18"/>
+                <w:szCs w:val="18"/>
+              </w:rPr>
+            </w:pPr>
+            <w:r>
+              <w:rPr>
+                <w:rStyle w:val="RTiSWDocLiteralText"/>
+                <w:sz w:val="18"/>
+                <w:szCs w:val="18"/>
+              </w:rPr>
+              <w:t># Test running an external program using a full command line with other defaults</w:t>
+            </w:r>
+          </w:p>
+          <w:p>
+            <w:pPr>
+              <w:rPr>
+                <w:rStyle w:val="RTiSWDocLiteralText"/>
+                <w:sz w:val="18"/>
+                <w:szCs w:val="18"/>
+              </w:rPr>
+            </w:pPr>
+            <w:r>
+              <w:rPr>
+                <w:rStyle w:val="RTiSWDocLiteralText"/>
+                <w:sz w:val="18"/>
+                <w:szCs w:val="18"/>
+              </w:rPr>
+              <w:t># - use a command shell internally to run and determine the exit status from the</w:t>
+            </w:r>
+          </w:p>
+          <w:p>
+            <w:pPr>
+              <w:rPr>
+                <w:rStyle w:val="RTiSWDocLiteralText"/>
+                <w:sz w:val="18"/>
+                <w:szCs w:val="18"/>
+              </w:rPr>
+            </w:pPr>
+            <w:r>
+              <w:rPr>
+                <w:rStyle w:val="RTiSWDocLiteralText"/>
+                <w:sz w:val="18"/>
+                <w:szCs w:val="18"/>
+              </w:rPr>
+              <w:t xml:space="preserve">#  </w:t>
+            </w:r>
+            <w:r>
+              <w:rPr>
+                <w:rStyle w:val="RTiSWDocLiteralText"/>
+                <w:sz w:val="18"/>
+                <w:szCs w:val="18"/>
+              </w:rPr>
+              <w:t xml:space="preserve"> </w:t>
+            </w:r>
+            <w:proofErr w:type="gramStart"/>
+            <w:r>
+              <w:rPr>
+                <w:rStyle w:val="RTiSWDocLiteralText"/>
+                <w:sz w:val="18"/>
+                <w:szCs w:val="18"/>
+              </w:rPr>
+              <w:t>process</w:t>
+            </w:r>
+            <w:proofErr w:type="gramEnd"/>
+            <w:r>
+              <w:rPr>
+                <w:rStyle w:val="RTiSWDocLiteralText"/>
+                <w:sz w:val="18"/>
+                <w:szCs w:val="18"/>
+              </w:rPr>
+              <w:t xml:space="preserve"> exit value.</w:t>
+            </w:r>
+          </w:p>
+          <w:p>
+            <w:pPr>
+              <w:rPr>
+                <w:rStyle w:val="RTiSWDocLiteralText"/>
+                <w:sz w:val="18"/>
+                <w:szCs w:val="18"/>
+              </w:rPr>
+            </w:pPr>
+            <w:r>
+              <w:rPr>
+                <w:rStyle w:val="RTiSWDocLiteralText"/>
+                <w:sz w:val="18"/>
+                <w:szCs w:val="18"/>
+              </w:rPr>
+              <w:t># - output to a file and check output using table of patterns</w:t>
+            </w:r>
+          </w:p>
+          <w:p>
+            <w:pPr>
+              <w:rPr>
+                <w:rStyle w:val="RTiSWDocLiteralText"/>
+                <w:sz w:val="18"/>
+                <w:szCs w:val="18"/>
+              </w:rPr>
+            </w:pPr>
+            <w:r>
+              <w:rPr>
+                <w:rStyle w:val="RTiSWDocLiteralText"/>
+                <w:sz w:val="18"/>
+                <w:szCs w:val="18"/>
+              </w:rPr>
+              <w:t>StartLog(LogFile="Results/Test_RunProgram_CommandLine_echo_OutputCheckTable.TSTool.log")</w:t>
+            </w:r>
+          </w:p>
+          <w:p>
+            <w:pPr>
+              <w:rPr>
+                <w:rStyle w:val="RTiSWDocLiteralText"/>
+                <w:sz w:val="18"/>
+                <w:szCs w:val="18"/>
+              </w:rPr>
+            </w:pPr>
+            <w:proofErr w:type="spellStart"/>
+            <w:r>
+              <w:rPr>
+                <w:rStyle w:val="RTiSWDocLiteralText"/>
+                <w:sz w:val="18"/>
+                <w:szCs w:val="18"/>
+              </w:rPr>
+              <w:t>ReadTableFromDelimitedFile</w:t>
+            </w:r>
+            <w:proofErr w:type="spellEnd"/>
+            <w:r>
+              <w:rPr>
+                <w:rStyle w:val="RTiSWDocLiteralText"/>
+                <w:sz w:val="18"/>
+                <w:szCs w:val="18"/>
+              </w:rPr>
+              <w:t>(</w:t>
+            </w:r>
+            <w:proofErr w:type="spellStart"/>
+            <w:r>
+              <w:rPr>
+                <w:rStyle w:val="RTiSWDocLiteralText"/>
+                <w:sz w:val="18"/>
+                <w:szCs w:val="18"/>
+              </w:rPr>
+              <w:t>TableID</w:t>
+            </w:r>
+            <w:proofErr w:type="spellEnd"/>
+            <w:r>
+              <w:rPr>
+                <w:rStyle w:val="RTiSWDocLiteralText"/>
+                <w:sz w:val="18"/>
+                <w:szCs w:val="18"/>
+              </w:rPr>
+              <w:t>="</w:t>
+            </w:r>
+            <w:proofErr w:type="spellStart"/>
+            <w:r>
+              <w:rPr>
+                <w:rStyle w:val="RTiSWDocLiteralText"/>
+                <w:sz w:val="18"/>
+                <w:szCs w:val="18"/>
+              </w:rPr>
+              <w:t>OutputChecksTable</w:t>
+            </w:r>
+            <w:proofErr w:type="spellEnd"/>
+            <w:r>
+              <w:rPr>
+                <w:rStyle w:val="RTiSWDocLiteralText"/>
+                <w:sz w:val="18"/>
+                <w:szCs w:val="18"/>
+              </w:rPr>
+              <w:t>",</w:t>
+            </w:r>
+          </w:p>
+          <w:p>
+            <w:pPr>
+              <w:rPr>
+                <w:rStyle w:val="RTiSWDocLiteralText"/>
+                <w:sz w:val="18"/>
+                <w:szCs w:val="18"/>
+              </w:rPr>
+            </w:pPr>
+            <w:r>
+              <w:rPr>
+                <w:rStyle w:val="RTiSWDocLiteralText"/>
+                <w:sz w:val="18"/>
+                <w:szCs w:val="18"/>
+              </w:rPr>
+              <w:t xml:space="preserve">  </w:t>
+            </w:r>
+            <w:proofErr w:type="spellStart"/>
+            <w:r>
+              <w:rPr>
+                <w:rStyle w:val="RTiSWDocLiteralText"/>
+                <w:sz w:val="18"/>
+                <w:szCs w:val="18"/>
+              </w:rPr>
+              <w:t>InputFile</w:t>
+            </w:r>
+            <w:proofErr w:type="spellEnd"/>
+            <w:r>
+              <w:rPr>
+                <w:rStyle w:val="RTiSWDocLiteralText"/>
+                <w:sz w:val="18"/>
+                <w:szCs w:val="18"/>
+              </w:rPr>
+              <w:t>="Data\output-checks1.csv")</w:t>
+            </w:r>
+          </w:p>
+          <w:p>
+            <w:pPr>
+              <w:rPr>
+                <w:rStyle w:val="RTiSWDocLiteralText"/>
+                <w:sz w:val="18"/>
+                <w:szCs w:val="18"/>
+              </w:rPr>
+            </w:pPr>
+            <w:proofErr w:type="spellStart"/>
+            <w:r>
+              <w:rPr>
+                <w:rStyle w:val="RTiSWDocLiteralText"/>
+                <w:sz w:val="18"/>
+                <w:szCs w:val="18"/>
+              </w:rPr>
+              <w:t>SetProperty</w:t>
+            </w:r>
+            <w:proofErr w:type="spellEnd"/>
+            <w:r>
+              <w:rPr>
+                <w:rStyle w:val="RTiSWDocLiteralText"/>
+                <w:sz w:val="18"/>
+                <w:szCs w:val="18"/>
+              </w:rPr>
+              <w:t>(</w:t>
+            </w:r>
+            <w:proofErr w:type="spellStart"/>
+            <w:r>
+              <w:rPr>
+                <w:rStyle w:val="RTiSWDocLiteralText"/>
+                <w:sz w:val="18"/>
+                <w:szCs w:val="18"/>
+              </w:rPr>
+              <w:t>PropertyName</w:t>
+            </w:r>
+            <w:proofErr w:type="spellEnd"/>
+            <w:r>
+              <w:rPr>
+                <w:rStyle w:val="RTiSWDocLiteralText"/>
+                <w:sz w:val="18"/>
+                <w:szCs w:val="18"/>
+              </w:rPr>
+              <w:t>="</w:t>
+            </w:r>
+            <w:proofErr w:type="spellStart"/>
+            <w:r>
+              <w:rPr>
+                <w:rStyle w:val="RTiSWDocLiteralText"/>
+                <w:sz w:val="18"/>
+                <w:szCs w:val="18"/>
+              </w:rPr>
+              <w:t>TestOutputFile</w:t>
+            </w:r>
+            <w:proofErr w:type="spellEnd"/>
+            <w:r>
+              <w:rPr>
+                <w:rStyle w:val="RTiSWDocLiteralText"/>
+                <w:sz w:val="18"/>
+                <w:szCs w:val="18"/>
+              </w:rPr>
+              <w:t>",</w:t>
+            </w:r>
+            <w:proofErr w:type="spellStart"/>
+            <w:r>
+              <w:rPr>
+                <w:rStyle w:val="RTiSWDocLiteralText"/>
+                <w:sz w:val="18"/>
+                <w:szCs w:val="18"/>
+              </w:rPr>
+              <w:t>PropertyType</w:t>
+            </w:r>
+            <w:proofErr w:type="spellEnd"/>
+            <w:r>
+              <w:rPr>
+                <w:rStyle w:val="RTiSWDocLiteralText"/>
+                <w:sz w:val="18"/>
+                <w:szCs w:val="18"/>
+              </w:rPr>
+              <w:t>=String,</w:t>
+            </w:r>
+          </w:p>
+          <w:p>
+            <w:pPr>
+              <w:rPr>
+                <w:rStyle w:val="RTiSWDocLiteralText"/>
+                <w:sz w:val="18"/>
+                <w:szCs w:val="18"/>
+              </w:rPr>
+            </w:pPr>
+            <w:r>
+              <w:rPr>
+                <w:rStyle w:val="RTiSWDocLiteralText"/>
+                <w:sz w:val="18"/>
+                <w:szCs w:val="18"/>
+              </w:rPr>
+              <w:t xml:space="preserve">  </w:t>
+            </w:r>
+            <w:proofErr w:type="spellStart"/>
+            <w:r>
+              <w:rPr>
+                <w:rStyle w:val="RTiSWDocLiteralText"/>
+                <w:sz w:val="18"/>
+                <w:szCs w:val="18"/>
+              </w:rPr>
+              <w:t>PropertyValue</w:t>
+            </w:r>
+            <w:proofErr w:type="spellEnd"/>
+            <w:r>
+              <w:rPr>
+                <w:rStyle w:val="RTiSWDocLiteralText"/>
+                <w:sz w:val="18"/>
+                <w:szCs w:val="18"/>
+              </w:rPr>
+              <w:t>="${</w:t>
+            </w:r>
+            <w:proofErr w:type="spellStart"/>
+            <w:r>
+              <w:rPr>
+                <w:rStyle w:val="RTiSWDocLiteralText"/>
+                <w:sz w:val="18"/>
+                <w:szCs w:val="18"/>
+              </w:rPr>
+              <w:t>WorkingDir</w:t>
+            </w:r>
+            <w:proofErr w:type="spellEnd"/>
+            <w:r>
+              <w:rPr>
+                <w:rStyle w:val="RTiSWDocLiteralText"/>
+                <w:sz w:val="18"/>
+                <w:szCs w:val="18"/>
+              </w:rPr>
+              <w:t>}/Results/</w:t>
+            </w:r>
+          </w:p>
+          <w:p>
+            <w:pPr>
+              <w:rPr>
+                <w:rStyle w:val="RTiSWDocLiteralText"/>
+                <w:sz w:val="18"/>
+                <w:szCs w:val="18"/>
+              </w:rPr>
+            </w:pPr>
+            <w:r>
+              <w:rPr>
+                <w:rStyle w:val="RTiSWDocLiteralText"/>
+                <w:sz w:val="18"/>
+                <w:szCs w:val="18"/>
+              </w:rPr>
+              <w:t xml:space="preserve">  </w:t>
+            </w:r>
+            <w:r>
+              <w:rPr>
+                <w:rStyle w:val="RTiSWDocLiteralText"/>
+                <w:sz w:val="18"/>
+                <w:szCs w:val="18"/>
+              </w:rPr>
+              <w:t>Test_RunProgram_CommandLine_echo_OutputCheckTable_out.txt")</w:t>
+            </w:r>
+          </w:p>
+          <w:p>
+            <w:pPr>
+              <w:rPr>
+                <w:rStyle w:val="RTiSWDocLiteralText"/>
+                <w:sz w:val="18"/>
+                <w:szCs w:val="18"/>
+              </w:rPr>
+            </w:pPr>
+            <w:r>
+              <w:rPr>
+                <w:rStyle w:val="RTiSWDocLiteralText"/>
+                <w:sz w:val="18"/>
+                <w:szCs w:val="18"/>
+              </w:rPr>
+              <w:t># Generate the output</w:t>
+            </w:r>
+          </w:p>
+          <w:p>
+            <w:pPr>
+              <w:rPr>
+                <w:rStyle w:val="RTiSWDocLiteralText"/>
+                <w:sz w:val="18"/>
+                <w:szCs w:val="18"/>
+              </w:rPr>
+            </w:pPr>
+            <w:proofErr w:type="spellStart"/>
+            <w:r>
+              <w:rPr>
+                <w:rStyle w:val="RTiSWDocLiteralText"/>
+                <w:sz w:val="18"/>
+                <w:szCs w:val="18"/>
+              </w:rPr>
+              <w:t>RunProgram</w:t>
+            </w:r>
+            <w:proofErr w:type="spellEnd"/>
+            <w:r>
+              <w:rPr>
+                <w:rStyle w:val="RTiSWDocLiteralText"/>
+                <w:sz w:val="18"/>
+                <w:szCs w:val="18"/>
+              </w:rPr>
+              <w:t>(</w:t>
+            </w:r>
+            <w:proofErr w:type="spellStart"/>
+            <w:r>
+              <w:rPr>
+                <w:rStyle w:val="RTiSWDocLiteralText"/>
+                <w:sz w:val="18"/>
+                <w:szCs w:val="18"/>
+              </w:rPr>
+              <w:t>CommandLine</w:t>
+            </w:r>
+            <w:proofErr w:type="spellEnd"/>
+            <w:r>
+              <w:rPr>
+                <w:rStyle w:val="RTiSWDocLiteralText"/>
+                <w:sz w:val="18"/>
+                <w:szCs w:val="18"/>
+              </w:rPr>
+              <w:t xml:space="preserve">="echo </w:t>
+            </w:r>
+            <w:proofErr w:type="spellStart"/>
+            <w:r>
+              <w:rPr>
+                <w:rStyle w:val="RTiSWDocLiteralText"/>
+                <w:sz w:val="18"/>
+                <w:szCs w:val="18"/>
+              </w:rPr>
+              <w:t>ThisIsAnError_AndThisIsAWarning_AndThisIsASuccess</w:t>
+            </w:r>
+            <w:proofErr w:type="spellEnd"/>
+            <w:r>
+              <w:rPr>
+                <w:rStyle w:val="RTiSWDocLiteralText"/>
+                <w:sz w:val="18"/>
+                <w:szCs w:val="18"/>
+              </w:rPr>
+              <w:t xml:space="preserve"> &gt; </w:t>
+            </w:r>
+          </w:p>
+          <w:p>
+            <w:pPr>
+              <w:rPr>
+                <w:rStyle w:val="RTiSWDocLiteralText"/>
+                <w:sz w:val="18"/>
+                <w:szCs w:val="18"/>
+              </w:rPr>
+            </w:pPr>
+            <w:r>
+              <w:rPr>
+                <w:rStyle w:val="RTiSWDocLiteralText"/>
+                <w:sz w:val="18"/>
+                <w:szCs w:val="18"/>
+              </w:rPr>
+              <w:lastRenderedPageBreak/>
+              <w:t xml:space="preserve">  </w:t>
+            </w:r>
+            <w:r>
+              <w:rPr>
+                <w:rStyle w:val="RTiSWDocLiteralText"/>
+                <w:sz w:val="18"/>
+                <w:szCs w:val="18"/>
+              </w:rPr>
+              <w:t>${</w:t>
+            </w:r>
+            <w:proofErr w:type="spellStart"/>
+            <w:r>
+              <w:rPr>
+                <w:rStyle w:val="RTiSWDocLiteralText"/>
+                <w:sz w:val="18"/>
+                <w:szCs w:val="18"/>
+              </w:rPr>
+              <w:t>TestOutputFile</w:t>
+            </w:r>
+            <w:proofErr w:type="spellEnd"/>
+            <w:r>
+              <w:rPr>
+                <w:rStyle w:val="RTiSWDocLiteralText"/>
+                <w:sz w:val="18"/>
+                <w:szCs w:val="18"/>
+              </w:rPr>
+              <w:t>}",</w:t>
+            </w:r>
+            <w:proofErr w:type="spellStart"/>
+            <w:r>
+              <w:rPr>
+                <w:rStyle w:val="RTiSWDocLiteralText"/>
+                <w:sz w:val="18"/>
+                <w:szCs w:val="18"/>
+              </w:rPr>
+              <w:t>ExitCodeProperty</w:t>
+            </w:r>
+            <w:proofErr w:type="spellEnd"/>
+            <w:r>
+              <w:rPr>
+                <w:rStyle w:val="RTiSWDocLiteralText"/>
+                <w:sz w:val="18"/>
+                <w:szCs w:val="18"/>
+              </w:rPr>
+              <w:t>="</w:t>
+            </w:r>
+            <w:proofErr w:type="spellStart"/>
+            <w:r>
+              <w:rPr>
+                <w:rStyle w:val="RTiSWDocLiteralText"/>
+                <w:sz w:val="18"/>
+                <w:szCs w:val="18"/>
+              </w:rPr>
+              <w:t>RunProgramExitCode</w:t>
+            </w:r>
+            <w:proofErr w:type="spellEnd"/>
+            <w:r>
+              <w:rPr>
+                <w:rStyle w:val="RTiSWDocLiteralText"/>
+                <w:sz w:val="18"/>
+                <w:szCs w:val="18"/>
+              </w:rPr>
+              <w:t>",</w:t>
+            </w:r>
+          </w:p>
+          <w:p>
+            <w:pPr>
+              <w:rPr>
+                <w:rStyle w:val="RTiSWDocLiteralText"/>
+                <w:sz w:val="18"/>
+                <w:szCs w:val="18"/>
+              </w:rPr>
+            </w:pPr>
+            <w:r>
+              <w:rPr>
+                <w:rStyle w:val="RTiSWDocLiteralText"/>
+                <w:sz w:val="18"/>
+                <w:szCs w:val="18"/>
+              </w:rPr>
+              <w:t xml:space="preserve">  </w:t>
+            </w:r>
+            <w:proofErr w:type="spellStart"/>
+            <w:r>
+              <w:rPr>
+                <w:rStyle w:val="RTiSWDocLiteralText"/>
+                <w:sz w:val="18"/>
+                <w:szCs w:val="18"/>
+              </w:rPr>
+              <w:t>OutputCheckTableID</w:t>
+            </w:r>
+            <w:proofErr w:type="spellEnd"/>
+            <w:r>
+              <w:rPr>
+                <w:rStyle w:val="RTiSWDocLiteralText"/>
+                <w:sz w:val="18"/>
+                <w:szCs w:val="18"/>
+              </w:rPr>
+              <w:t>="</w:t>
+            </w:r>
+            <w:proofErr w:type="spellStart"/>
+            <w:r>
+              <w:rPr>
+                <w:rStyle w:val="RTiSWDocLiteralText"/>
+                <w:sz w:val="18"/>
+                <w:szCs w:val="18"/>
+              </w:rPr>
+              <w:t>OutputChecksTable</w:t>
+            </w:r>
+            <w:proofErr w:type="spellEnd"/>
+            <w:r>
+              <w:rPr>
+                <w:rStyle w:val="RTiSWDocLiteralText"/>
+                <w:sz w:val="18"/>
+                <w:szCs w:val="18"/>
+              </w:rPr>
+              <w:t>",</w:t>
+            </w:r>
+          </w:p>
+          <w:p>
+            <w:pPr>
+              <w:rPr>
+                <w:rStyle w:val="RTiSWDocLiteralText"/>
+                <w:sz w:val="18"/>
+                <w:szCs w:val="18"/>
+              </w:rPr>
+            </w:pPr>
+            <w:r>
+              <w:rPr>
+                <w:rStyle w:val="RTiSWDocLiteralText"/>
+                <w:sz w:val="18"/>
+                <w:szCs w:val="18"/>
+              </w:rPr>
+              <w:t xml:space="preserve">  </w:t>
+            </w:r>
+            <w:proofErr w:type="spellStart"/>
+            <w:r>
+              <w:rPr>
+                <w:rStyle w:val="RTiSWDocLiteralText"/>
+                <w:sz w:val="18"/>
+                <w:szCs w:val="18"/>
+              </w:rPr>
+              <w:t>OutputCheckWarningCountProperty</w:t>
+            </w:r>
+            <w:proofErr w:type="spellEnd"/>
+            <w:r>
+              <w:rPr>
+                <w:rStyle w:val="RTiSWDocLiteralText"/>
+                <w:sz w:val="18"/>
+                <w:szCs w:val="18"/>
+              </w:rPr>
+              <w:t>="</w:t>
+            </w:r>
+            <w:proofErr w:type="spellStart"/>
+            <w:r>
+              <w:rPr>
+                <w:rStyle w:val="RTiSWDocLiteralText"/>
+                <w:sz w:val="18"/>
+                <w:szCs w:val="18"/>
+              </w:rPr>
+              <w:t>OutputCheckWarningCount</w:t>
+            </w:r>
+            <w:proofErr w:type="spellEnd"/>
+            <w:r>
+              <w:rPr>
+                <w:rStyle w:val="RTiSWDocLiteralText"/>
+                <w:sz w:val="18"/>
+                <w:szCs w:val="18"/>
+              </w:rPr>
+              <w:t>",</w:t>
+            </w:r>
+          </w:p>
+          <w:p>
+            <w:pPr>
+              <w:rPr>
+                <w:rStyle w:val="RTiSWDocLiteralText"/>
+                <w:sz w:val="18"/>
+                <w:szCs w:val="18"/>
+              </w:rPr>
+            </w:pPr>
+            <w:r>
+              <w:rPr>
+                <w:rStyle w:val="RTiSWDocLiteralText"/>
+                <w:sz w:val="18"/>
+                <w:szCs w:val="18"/>
+              </w:rPr>
+              <w:t xml:space="preserve">  </w:t>
+            </w:r>
+            <w:proofErr w:type="spellStart"/>
+            <w:r>
+              <w:rPr>
+                <w:rStyle w:val="RTiSWDocLiteralText"/>
+                <w:sz w:val="18"/>
+                <w:szCs w:val="18"/>
+              </w:rPr>
+              <w:t>OutputCheckFailureCountProperty</w:t>
+            </w:r>
+            <w:proofErr w:type="spellEnd"/>
+            <w:r>
+              <w:rPr>
+                <w:rStyle w:val="RTiSWDocLiteralText"/>
+                <w:sz w:val="18"/>
+                <w:szCs w:val="18"/>
+              </w:rPr>
+              <w:t>="</w:t>
+            </w:r>
+            <w:proofErr w:type="spellStart"/>
+            <w:r>
+              <w:rPr>
+                <w:rStyle w:val="RTiSWDocLiteralText"/>
+                <w:sz w:val="18"/>
+                <w:szCs w:val="18"/>
+              </w:rPr>
+              <w:t>OutputCheckFailureCount</w:t>
+            </w:r>
+            <w:proofErr w:type="spellEnd"/>
+            <w:r>
+              <w:rPr>
+                <w:rStyle w:val="RTiSWDocLiteralText"/>
+                <w:sz w:val="18"/>
+                <w:szCs w:val="18"/>
+              </w:rPr>
+              <w:t>")</w:t>
+            </w:r>
+          </w:p>
+          <w:p>
+            <w:pPr>
+              <w:rPr>
+                <w:rFonts w:ascii="Courier New" w:hAnsi="Courier New"/>
+                <w:sz w:val="18"/>
+                <w:szCs w:val="18"/>
+              </w:rPr>
+            </w:pPr>
+            <w:r>
+              <w:rPr>
+                <w:rFonts w:ascii="Courier New" w:hAnsi="Courier New"/>
+                <w:sz w:val="18"/>
+                <w:szCs w:val="18"/>
+              </w:rPr>
+              <w:t>If(Name="RunProgramWarningCheck",Condition="${OutputCheckWarningCount} &gt; 0")</w:t>
+            </w:r>
+          </w:p>
+          <w:p>
+            <w:pPr>
+              <w:rPr>
+                <w:rFonts w:ascii="Courier New" w:hAnsi="Courier New"/>
+                <w:sz w:val="18"/>
+                <w:szCs w:val="18"/>
+              </w:rPr>
+            </w:pPr>
+            <w:proofErr w:type="gramStart"/>
+            <w:r>
+              <w:rPr>
+                <w:rFonts w:ascii="Courier New" w:hAnsi="Courier New"/>
+                <w:sz w:val="18"/>
+                <w:szCs w:val="18"/>
+              </w:rPr>
+              <w:t>Message(</w:t>
+            </w:r>
+            <w:proofErr w:type="gramEnd"/>
+            <w:r>
+              <w:rPr>
+                <w:rFonts w:ascii="Courier New" w:hAnsi="Courier New"/>
+                <w:sz w:val="18"/>
+                <w:szCs w:val="18"/>
+              </w:rPr>
+              <w:t>Message="${</w:t>
+            </w:r>
+            <w:proofErr w:type="spellStart"/>
+            <w:r>
+              <w:rPr>
+                <w:rFonts w:ascii="Courier New" w:hAnsi="Courier New"/>
+                <w:sz w:val="18"/>
+                <w:szCs w:val="18"/>
+              </w:rPr>
+              <w:t>RunProgramWarningCheck</w:t>
+            </w:r>
+            <w:proofErr w:type="spellEnd"/>
+            <w:r>
+              <w:rPr>
+                <w:rFonts w:ascii="Courier New" w:hAnsi="Courier New"/>
+                <w:sz w:val="18"/>
+                <w:szCs w:val="18"/>
+              </w:rPr>
+              <w:t>} warnings detected - might need to fix!",</w:t>
+            </w:r>
+          </w:p>
+          <w:p>
+            <w:pPr>
+              <w:rPr>
+                <w:rFonts w:ascii="Courier New" w:hAnsi="Courier New"/>
+                <w:sz w:val="18"/>
+                <w:szCs w:val="18"/>
+              </w:rPr>
+            </w:pPr>
+            <w:r>
+              <w:rPr>
+                <w:rFonts w:ascii="Courier New" w:hAnsi="Courier New"/>
+                <w:sz w:val="18"/>
+                <w:szCs w:val="18"/>
+              </w:rPr>
+              <w:t xml:space="preserve">  </w:t>
+            </w:r>
+            <w:proofErr w:type="spellStart"/>
+            <w:r>
+              <w:rPr>
+                <w:rFonts w:ascii="Courier New" w:hAnsi="Courier New"/>
+                <w:sz w:val="18"/>
+                <w:szCs w:val="18"/>
+              </w:rPr>
+              <w:t>CommandStatus</w:t>
+            </w:r>
+            <w:proofErr w:type="spellEnd"/>
+            <w:r>
+              <w:rPr>
+                <w:rFonts w:ascii="Courier New" w:hAnsi="Courier New"/>
+                <w:sz w:val="18"/>
+                <w:szCs w:val="18"/>
+              </w:rPr>
+              <w:t>=WARNING)</w:t>
+            </w:r>
+          </w:p>
+          <w:p>
+            <w:pPr>
+              <w:rPr>
+                <w:rFonts w:ascii="Courier New" w:hAnsi="Courier New"/>
+                <w:sz w:val="18"/>
+                <w:szCs w:val="18"/>
+              </w:rPr>
+            </w:pPr>
+            <w:proofErr w:type="spellStart"/>
+            <w:r>
+              <w:rPr>
+                <w:rFonts w:ascii="Courier New" w:hAnsi="Courier New"/>
+                <w:sz w:val="18"/>
+                <w:szCs w:val="18"/>
+              </w:rPr>
+              <w:t>EndIf</w:t>
+            </w:r>
+            <w:proofErr w:type="spellEnd"/>
+            <w:r>
+              <w:rPr>
+                <w:rFonts w:ascii="Courier New" w:hAnsi="Courier New"/>
+                <w:sz w:val="18"/>
+                <w:szCs w:val="18"/>
+              </w:rPr>
+              <w:t>(Name="</w:t>
+            </w:r>
+            <w:proofErr w:type="spellStart"/>
+            <w:r>
+              <w:rPr>
+                <w:rFonts w:ascii="Courier New" w:hAnsi="Courier New"/>
+                <w:sz w:val="18"/>
+                <w:szCs w:val="18"/>
+              </w:rPr>
+              <w:t>RunProgramWarningCheck</w:t>
+            </w:r>
+            <w:proofErr w:type="spellEnd"/>
+            <w:r>
+              <w:rPr>
+                <w:rFonts w:ascii="Courier New" w:hAnsi="Courier New"/>
+                <w:sz w:val="18"/>
+                <w:szCs w:val="18"/>
+              </w:rPr>
+              <w:t>")</w:t>
+            </w:r>
+          </w:p>
+          <w:p>
+            <w:pPr>
+              <w:rPr>
+                <w:rFonts w:ascii="Courier New" w:hAnsi="Courier New"/>
+                <w:sz w:val="18"/>
+                <w:szCs w:val="18"/>
+              </w:rPr>
+            </w:pPr>
+            <w:r>
+              <w:rPr>
+                <w:rFonts w:ascii="Courier New" w:hAnsi="Courier New"/>
+                <w:sz w:val="18"/>
+                <w:szCs w:val="18"/>
+              </w:rPr>
+              <w:t>If(Name="RunProgramFailureCheck",Condition="${OutputCheckFailureCount} &gt; 0")</w:t>
+            </w:r>
+          </w:p>
+          <w:p>
+            <w:pPr>
+              <w:rPr>
+                <w:rFonts w:ascii="Courier New" w:hAnsi="Courier New"/>
+                <w:sz w:val="18"/>
+                <w:szCs w:val="18"/>
+              </w:rPr>
+            </w:pPr>
+            <w:proofErr w:type="gramStart"/>
+            <w:r>
+              <w:rPr>
+                <w:rFonts w:ascii="Courier New" w:hAnsi="Courier New"/>
+                <w:sz w:val="18"/>
+                <w:szCs w:val="18"/>
+              </w:rPr>
+              <w:t>Message(</w:t>
+            </w:r>
+            <w:proofErr w:type="gramEnd"/>
+            <w:r>
+              <w:rPr>
+                <w:rFonts w:ascii="Courier New" w:hAnsi="Courier New"/>
+                <w:sz w:val="18"/>
+                <w:szCs w:val="18"/>
+              </w:rPr>
+              <w:t>Message="${</w:t>
+            </w:r>
+            <w:proofErr w:type="spellStart"/>
+            <w:r>
+              <w:rPr>
+                <w:rFonts w:ascii="Courier New" w:hAnsi="Courier New"/>
+                <w:sz w:val="18"/>
+                <w:szCs w:val="18"/>
+              </w:rPr>
+              <w:t>RunProgramFailureCheck</w:t>
+            </w:r>
+            <w:proofErr w:type="spellEnd"/>
+            <w:r>
+              <w:rPr>
+                <w:rFonts w:ascii="Courier New" w:hAnsi="Courier New"/>
+                <w:sz w:val="18"/>
+                <w:szCs w:val="18"/>
+              </w:rPr>
+              <w:t>} failures detected - definitely need to fix!",</w:t>
+            </w:r>
+          </w:p>
+          <w:p>
+            <w:pPr>
+              <w:rPr>
+                <w:rFonts w:ascii="Courier New" w:hAnsi="Courier New"/>
+                <w:sz w:val="18"/>
+                <w:szCs w:val="18"/>
+              </w:rPr>
+            </w:pPr>
+            <w:r>
+              <w:rPr>
+                <w:rFonts w:ascii="Courier New" w:hAnsi="Courier New"/>
+                <w:sz w:val="18"/>
+                <w:szCs w:val="18"/>
+              </w:rPr>
+              <w:t xml:space="preserve">  </w:t>
+            </w:r>
+            <w:proofErr w:type="spellStart"/>
+            <w:r>
+              <w:rPr>
+                <w:rFonts w:ascii="Courier New" w:hAnsi="Courier New"/>
+                <w:sz w:val="18"/>
+                <w:szCs w:val="18"/>
+              </w:rPr>
+              <w:t>CommandStatus</w:t>
+            </w:r>
+            <w:proofErr w:type="spellEnd"/>
+            <w:r>
+              <w:rPr>
+                <w:rFonts w:ascii="Courier New" w:hAnsi="Courier New"/>
+                <w:sz w:val="18"/>
+                <w:szCs w:val="18"/>
+              </w:rPr>
+              <w:t>=FAILURE)</w:t>
+            </w:r>
+          </w:p>
+          <w:p>
+            <w:pPr>
+              <w:rPr>
+                <w:rFonts w:ascii="Courier New" w:hAnsi="Courier New"/>
+                <w:sz w:val="18"/>
+                <w:szCs w:val="18"/>
+              </w:rPr>
+            </w:pPr>
+            <w:proofErr w:type="spellStart"/>
+            <w:r>
+              <w:rPr>
+                <w:rFonts w:ascii="Courier New" w:hAnsi="Courier New"/>
+                <w:sz w:val="18"/>
+                <w:szCs w:val="18"/>
+              </w:rPr>
+              <w:t>EndIf</w:t>
+            </w:r>
+            <w:proofErr w:type="spellEnd"/>
+            <w:r>
+              <w:rPr>
+                <w:rFonts w:ascii="Courier New" w:hAnsi="Courier New"/>
+                <w:sz w:val="18"/>
+                <w:szCs w:val="18"/>
+              </w:rPr>
+              <w:t>(Name="</w:t>
+            </w:r>
+            <w:proofErr w:type="spellStart"/>
+            <w:r>
+              <w:rPr>
+                <w:rFonts w:ascii="Courier New" w:hAnsi="Courier New"/>
+                <w:sz w:val="18"/>
+                <w:szCs w:val="18"/>
+              </w:rPr>
+              <w:t>RunProgramFailureCheck</w:t>
+            </w:r>
+            <w:proofErr w:type="spellEnd"/>
+            <w:r>
+              <w:rPr>
+                <w:rFonts w:ascii="Courier New" w:hAnsi="Courier New"/>
+                <w:sz w:val="18"/>
+                <w:szCs w:val="18"/>
+              </w:rPr>
+              <w:t>")</w:t>
+            </w:r>
+          </w:p>
+          <w:p>
+            <w:pPr>
+              <w:rPr>
+                <w:rFonts w:ascii="Courier New" w:hAnsi="Courier New"/>
+                <w:sz w:val="18"/>
+                <w:szCs w:val="18"/>
+              </w:rPr>
+            </w:pPr>
+            <w:r>
+              <w:rPr>
+                <w:rFonts w:ascii="Courier New" w:hAnsi="Courier New"/>
+                <w:sz w:val="18"/>
+                <w:szCs w:val="18"/>
+              </w:rPr>
+              <w:t>WriteCheckFile(</w:t>
+            </w:r>
+          </w:p>
+          <w:p>
+            <w:pPr>
+              <w:rPr>
+                <w:rFonts w:ascii="Courier New" w:hAnsi="Courier New"/>
+                <w:sz w:val="18"/>
+                <w:szCs w:val="18"/>
+              </w:rPr>
+            </w:pPr>
+            <w:r>
+              <w:rPr>
+                <w:rFonts w:ascii="Courier New" w:hAnsi="Courier New"/>
+                <w:sz w:val="18"/>
+                <w:szCs w:val="18"/>
+              </w:rPr>
+              <w:t xml:space="preserve">  </w:t>
+            </w:r>
+            <w:r>
+              <w:rPr>
+                <w:rFonts w:ascii="Courier New" w:hAnsi="Courier New"/>
+                <w:sz w:val="18"/>
+                <w:szCs w:val="18"/>
+              </w:rPr>
+              <w:t>OutputFile="Results/Test_RunProgram_CommandLine_echo_OutputCheckTable_out.csv")</w:t>
+            </w:r>
+          </w:p>
+        </w:tc>
+      </w:tr>
+    </w:tbl>
     <w:p/>
     <w:p>
       <w:r>
+        <w:t xml:space="preserve">The status messages for the </w:t>
+      </w:r>
+      <w:proofErr w:type="spellStart"/>
+      <w:proofErr w:type="gramStart"/>
+      <w:r>
         <w:rPr>
-          <w:highlight w:val="yellow"/>
+          <w:rStyle w:val="RTiSWDocLiteralText"/>
         </w:rPr>
-        <w:lastRenderedPageBreak/>
-        <w:t>The following legacy functionality is being reviewed, in particular to clarify where the status string is printed (standard output, etc.).</w:t>
+        <w:t>RunProgram</w:t>
+      </w:r>
+      <w:proofErr w:type="spellEnd"/>
+      <w:r>
+        <w:rPr>
+          <w:rStyle w:val="RTiSWDocLiteralText"/>
+        </w:rPr>
+        <w:t>(</w:t>
+      </w:r>
+      <w:proofErr w:type="gramEnd"/>
+      <w:r>
+        <w:rPr>
+          <w:rStyle w:val="RTiSWDocLiteralText"/>
+        </w:rPr>
+        <w:t>)</w:t>
+      </w:r>
+      <w:r>
+        <w:t xml:space="preserve"> command from the above example are similar to the following.</w:t>
       </w:r>
     </w:p>
-    <w:p>
-      <w:pPr>
-        <w:rPr>
-          <w:color w:val="000000"/>
-        </w:rPr>
-      </w:pPr>
-    </w:p>
-    <w:p>
-      <w:pPr>
-        <w:rPr>
-          <w:color w:val="000000"/>
-        </w:rPr>
-      </w:pPr>
-      <w:r>
-        <w:rPr>
-          <w:color w:val="000000"/>
-        </w:rPr>
-        <w:t xml:space="preserve">The following figure illustrates how a command can be run without a command shell and using the program output to determine the exit status.  The </w:t>
-      </w:r>
-      <w:r>
-        <w:rPr>
-          <w:rStyle w:val="RTiSWDocFileDirReference"/>
-        </w:rPr>
-        <w:t>testecho.exe</w:t>
-      </w:r>
-      <w:r>
-        <w:rPr>
-          <w:color w:val="000000"/>
-        </w:rPr>
-        <w:t xml:space="preserve"> program is a compiled executable and can therefore be run without a command shell.  Because the standard output is being evaluated for the exit value, the output cannot be redirected to a file with &gt; (this would result in no output being available to </w:t>
-      </w:r>
-      <w:proofErr w:type="spellStart"/>
-      <w:r>
-        <w:rPr>
-          <w:color w:val="000000"/>
-        </w:rPr>
-        <w:t>TSTool</w:t>
-      </w:r>
-      <w:proofErr w:type="spellEnd"/>
-      <w:r>
-        <w:rPr>
-          <w:color w:val="000000"/>
-        </w:rPr>
-        <w:t xml:space="preserve"> to evaluate), and &gt; is only recognized if running with a command shell in any case.</w:t>
-      </w:r>
-    </w:p>
-    <w:p>
-      <w:pPr>
-        <w:rPr>
-          <w:color w:val="000000"/>
-        </w:rPr>
-      </w:pPr>
-    </w:p>
-    <w:p>
-      <w:pPr>
-        <w:rPr>
-          <w:color w:val="000000"/>
-        </w:rPr>
-      </w:pPr>
-      <w:r>
-        <w:rPr>
-          <w:color w:val="000000"/>
-        </w:rPr>
-        <w:t>The following approach is suitable, for example, when running a compiled model or data analysis tool.  However, if the tool is run using a script or batch file, then a command shell must be used.</w:t>
-      </w:r>
-    </w:p>
-    <w:p>
-      <w:pPr>
-        <w:rPr>
-          <w:color w:val="000000"/>
-        </w:rPr>
-      </w:pPr>
-    </w:p>
+    <w:p/>
     <w:p>
       <w:pPr>
         <w:jc w:val="center"/>
-        <w:rPr>
-          <w:color w:val="000000"/>
-        </w:rPr>
       </w:pPr>
       <w:r>
         <w:rPr>
           <w:noProof/>
-          <w:color w:val="000000"/>
         </w:rPr>
         <w:drawing>
           <wp:inline distT="0" distB="0" distL="0" distR="0">
-            <wp:extent cx="5935980" cy="4114800"/>
-            <wp:effectExtent l="0" t="0" r="7620" b="0"/>
-            <wp:docPr id="3" name="Picture 3" descr="command_RunProgram_Program_ExitStatusIndicator"/>
+            <wp:extent cx="5035926" cy="4023360"/>
+            <wp:effectExtent l="0" t="0" r="0" b="0"/>
+            <wp:docPr id="5" name="Picture 5"/>
             <wp:cNvGraphicFramePr>
               <a:graphicFrameLocks xmlns:a="http://schemas.openxmlformats.org/drawingml/2006/main" noChangeAspect="1"/>
             </wp:cNvGraphicFramePr>
@@ -2307,36 +3804,29 @@
               <a:graphicData uri="http://schemas.openxmlformats.org/drawingml/2006/picture">
                 <pic:pic xmlns:pic="http://schemas.openxmlformats.org/drawingml/2006/picture">
                   <pic:nvPicPr>
-                    <pic:cNvPr id="0" name="Picture 3" descr="command_RunProgram_Program_ExitStatusIndicator"/>
-                    <pic:cNvPicPr>
-                      <a:picLocks noChangeAspect="1" noChangeArrowheads="1"/>
-                    </pic:cNvPicPr>
+                    <pic:cNvPr id="5" name="command_RunProgram-OutputCheckTable-Status.png"/>
+                    <pic:cNvPicPr/>
                   </pic:nvPicPr>
                   <pic:blipFill>
-                    <a:blip r:embed="rId13">
+                    <a:blip r:embed="rId14">
                       <a:extLst>
                         <a:ext uri="{28A0092B-C50C-407E-A947-70E740481C1C}">
                           <a14:useLocalDpi xmlns:a14="http://schemas.microsoft.com/office/drawing/2010/main" val="0"/>
                         </a:ext>
                       </a:extLst>
                     </a:blip>
-                    <a:srcRect/>
                     <a:stretch>
                       <a:fillRect/>
                     </a:stretch>
                   </pic:blipFill>
-                  <pic:spPr bwMode="auto">
+                  <pic:spPr>
                     <a:xfrm>
                       <a:off x="0" y="0"/>
-                      <a:ext cx="5935980" cy="4114800"/>
+                      <a:ext cx="5050811" cy="4035252"/>
                     </a:xfrm>
                     <a:prstGeom prst="rect">
                       <a:avLst/>
                     </a:prstGeom>
-                    <a:noFill/>
-                    <a:ln>
-                      <a:noFill/>
-                    </a:ln>
                   </pic:spPr>
                 </pic:pic>
               </a:graphicData>
@@ -2351,7 +3841,7 @@
       </w:pPr>
       <w:proofErr w:type="spellStart"/>
       <w:r>
-        <w:t>RunProgram_Program_ExitStatusIndicator</w:t>
+        <w:t>RunProgram_OutputCheckTable_Status</w:t>
       </w:r>
       <w:proofErr w:type="spellEnd"/>
     </w:p>
@@ -2359,49 +3849,18 @@
       <w:pPr>
         <w:pStyle w:val="RTiSWDocFigureTableTitle"/>
       </w:pPr>
-      <w:proofErr w:type="spellStart"/>
-      <w:proofErr w:type="gramStart"/>
-      <w:r>
-        <w:t>RunProgram</w:t>
-      </w:r>
-      <w:proofErr w:type="spellEnd"/>
-      <w:r>
-        <w:t>(</w:t>
-      </w:r>
-      <w:proofErr w:type="gramEnd"/>
-      <w:r>
-        <w:t>) Command Editor when Specifying Program, Arguments, and Exit Status Indicator</w:t>
+      <w:r>
+        <w:t>Example Command Status Messages</w:t>
       </w:r>
     </w:p>
     <w:p/>
-    <w:p>
-      <w:r>
-        <w:br w:type="page"/>
-      </w:r>
-    </w:p>
-    <w:p/>
-    <w:p/>
-    <w:p>
-      <w:pPr>
-        <w:jc w:val="center"/>
-        <w:rPr>
-          <w:color w:val="BFBFBF" w:themeColor="background1" w:themeShade="BF"/>
-        </w:rPr>
-      </w:pPr>
-      <w:r>
-        <w:rPr>
-          <w:color w:val="BFBFBF" w:themeColor="background1" w:themeShade="BF"/>
-        </w:rPr>
-        <w:t>This page is intentionally blank.</w:t>
-      </w:r>
-    </w:p>
     <w:sectPr>
-      <w:headerReference w:type="even" r:id="rId14"/>
-      <w:headerReference w:type="default" r:id="rId15"/>
-      <w:footerReference w:type="even" r:id="rId16"/>
-      <w:footerReference w:type="default" r:id="rId17"/>
-      <w:headerReference w:type="first" r:id="rId18"/>
-      <w:footerReference w:type="first" r:id="rId19"/>
+      <w:headerReference w:type="even" r:id="rId15"/>
+      <w:headerReference w:type="default" r:id="rId16"/>
+      <w:footerReference w:type="even" r:id="rId17"/>
+      <w:footerReference w:type="default" r:id="rId18"/>
+      <w:headerReference w:type="first" r:id="rId19"/>
+      <w:footerReference w:type="first" r:id="rId20"/>
       <w:type w:val="continuous"/>
       <w:pgSz w:w="12240" w:h="15840" w:code="1"/>
       <w:pgMar w:top="1440" w:right="1440" w:bottom="1440" w:left="1440" w:header="720" w:footer="720" w:gutter="0"/>
@@ -2470,7 +3929,7 @@
       <w:rPr>
         <w:noProof/>
       </w:rPr>
-      <w:t>6</w:t>
+      <w:t>4</w:t>
     </w:r>
     <w:r>
       <w:fldChar w:fldCharType="end"/>
@@ -2518,7 +3977,7 @@
       <w:rPr>
         <w:noProof/>
       </w:rPr>
-      <w:t>3</w:t>
+      <w:t>5</w:t>
     </w:r>
     <w:r>
       <w:fldChar w:fldCharType="end"/>
@@ -2685,6 +4144,243 @@
     </w:r>
   </w:p>
 </w:hdr>
+</file>
+
+<file path=word/numbering.xml><?xml version="1.0" encoding="utf-8"?>
+<w:numbering xmlns:wpc="http://schemas.microsoft.com/office/word/2010/wordprocessingCanvas" xmlns:mc="http://schemas.openxmlformats.org/markup-compatibility/2006" xmlns:o="urn:schemas-microsoft-com:office:office" xmlns:r="http://schemas.openxmlformats.org/officeDocument/2006/relationships" xmlns:m="http://schemas.openxmlformats.org/officeDocument/2006/math" xmlns:v="urn:schemas-microsoft-com:vml" xmlns:wp14="http://schemas.microsoft.com/office/word/2010/wordprocessingDrawing" xmlns:wp="http://schemas.openxmlformats.org/drawingml/2006/wordprocessingDrawing" xmlns:w10="urn:schemas-microsoft-com:office:word" xmlns:w="http://schemas.openxmlformats.org/wordprocessingml/2006/main" xmlns:w14="http://schemas.microsoft.com/office/word/2010/wordml" xmlns:w15="http://schemas.microsoft.com/office/word/2012/wordml" xmlns:wpg="http://schemas.microsoft.com/office/word/2010/wordprocessingGroup" xmlns:wpi="http://schemas.microsoft.com/office/word/2010/wordprocessingInk" xmlns:wne="http://schemas.microsoft.com/office/word/2006/wordml" xmlns:wps="http://schemas.microsoft.com/office/word/2010/wordprocessingShape" mc:Ignorable="w14 w15 wp14">
+  <w:abstractNum w:abstractNumId="0" w15:restartNumberingAfterBreak="0">
+    <w:nsid w:val="04834831"/>
+    <w:multiLevelType w:val="hybridMultilevel"/>
+    <w:tmpl w:val="9F3EBD70"/>
+    <w:lvl w:ilvl="0" w:tplc="04090001">
+      <w:start w:val="1"/>
+      <w:numFmt w:val="bullet"/>
+      <w:lvlText w:val=""/>
+      <w:lvlJc w:val="left"/>
+      <w:pPr>
+        <w:ind w:left="720" w:hanging="360"/>
+      </w:pPr>
+      <w:rPr>
+        <w:rFonts w:ascii="Symbol" w:hAnsi="Symbol" w:hint="default"/>
+      </w:rPr>
+    </w:lvl>
+    <w:lvl w:ilvl="1" w:tplc="04090003" w:tentative="1">
+      <w:start w:val="1"/>
+      <w:numFmt w:val="bullet"/>
+      <w:lvlText w:val="o"/>
+      <w:lvlJc w:val="left"/>
+      <w:pPr>
+        <w:ind w:left="1440" w:hanging="360"/>
+      </w:pPr>
+      <w:rPr>
+        <w:rFonts w:ascii="Courier New" w:hAnsi="Courier New" w:cs="Courier New" w:hint="default"/>
+      </w:rPr>
+    </w:lvl>
+    <w:lvl w:ilvl="2" w:tplc="04090005" w:tentative="1">
+      <w:start w:val="1"/>
+      <w:numFmt w:val="bullet"/>
+      <w:lvlText w:val=""/>
+      <w:lvlJc w:val="left"/>
+      <w:pPr>
+        <w:ind w:left="2160" w:hanging="360"/>
+      </w:pPr>
+      <w:rPr>
+        <w:rFonts w:ascii="Wingdings" w:hAnsi="Wingdings" w:hint="default"/>
+      </w:rPr>
+    </w:lvl>
+    <w:lvl w:ilvl="3" w:tplc="04090001" w:tentative="1">
+      <w:start w:val="1"/>
+      <w:numFmt w:val="bullet"/>
+      <w:lvlText w:val=""/>
+      <w:lvlJc w:val="left"/>
+      <w:pPr>
+        <w:ind w:left="2880" w:hanging="360"/>
+      </w:pPr>
+      <w:rPr>
+        <w:rFonts w:ascii="Symbol" w:hAnsi="Symbol" w:hint="default"/>
+      </w:rPr>
+    </w:lvl>
+    <w:lvl w:ilvl="4" w:tplc="04090003" w:tentative="1">
+      <w:start w:val="1"/>
+      <w:numFmt w:val="bullet"/>
+      <w:lvlText w:val="o"/>
+      <w:lvlJc w:val="left"/>
+      <w:pPr>
+        <w:ind w:left="3600" w:hanging="360"/>
+      </w:pPr>
+      <w:rPr>
+        <w:rFonts w:ascii="Courier New" w:hAnsi="Courier New" w:cs="Courier New" w:hint="default"/>
+      </w:rPr>
+    </w:lvl>
+    <w:lvl w:ilvl="5" w:tplc="04090005" w:tentative="1">
+      <w:start w:val="1"/>
+      <w:numFmt w:val="bullet"/>
+      <w:lvlText w:val=""/>
+      <w:lvlJc w:val="left"/>
+      <w:pPr>
+        <w:ind w:left="4320" w:hanging="360"/>
+      </w:pPr>
+      <w:rPr>
+        <w:rFonts w:ascii="Wingdings" w:hAnsi="Wingdings" w:hint="default"/>
+      </w:rPr>
+    </w:lvl>
+    <w:lvl w:ilvl="6" w:tplc="04090001" w:tentative="1">
+      <w:start w:val="1"/>
+      <w:numFmt w:val="bullet"/>
+      <w:lvlText w:val=""/>
+      <w:lvlJc w:val="left"/>
+      <w:pPr>
+        <w:ind w:left="5040" w:hanging="360"/>
+      </w:pPr>
+      <w:rPr>
+        <w:rFonts w:ascii="Symbol" w:hAnsi="Symbol" w:hint="default"/>
+      </w:rPr>
+    </w:lvl>
+    <w:lvl w:ilvl="7" w:tplc="04090003" w:tentative="1">
+      <w:start w:val="1"/>
+      <w:numFmt w:val="bullet"/>
+      <w:lvlText w:val="o"/>
+      <w:lvlJc w:val="left"/>
+      <w:pPr>
+        <w:ind w:left="5760" w:hanging="360"/>
+      </w:pPr>
+      <w:rPr>
+        <w:rFonts w:ascii="Courier New" w:hAnsi="Courier New" w:cs="Courier New" w:hint="default"/>
+      </w:rPr>
+    </w:lvl>
+    <w:lvl w:ilvl="8" w:tplc="04090005" w:tentative="1">
+      <w:start w:val="1"/>
+      <w:numFmt w:val="bullet"/>
+      <w:lvlText w:val=""/>
+      <w:lvlJc w:val="left"/>
+      <w:pPr>
+        <w:ind w:left="6480" w:hanging="360"/>
+      </w:pPr>
+      <w:rPr>
+        <w:rFonts w:ascii="Wingdings" w:hAnsi="Wingdings" w:hint="default"/>
+      </w:rPr>
+    </w:lvl>
+  </w:abstractNum>
+  <w:abstractNum w:abstractNumId="1" w15:restartNumberingAfterBreak="0">
+    <w:nsid w:val="23ED72A8"/>
+    <w:multiLevelType w:val="hybridMultilevel"/>
+    <w:tmpl w:val="D786C222"/>
+    <w:lvl w:ilvl="0" w:tplc="04090001">
+      <w:start w:val="1"/>
+      <w:numFmt w:val="bullet"/>
+      <w:lvlText w:val=""/>
+      <w:lvlJc w:val="left"/>
+      <w:pPr>
+        <w:ind w:left="720" w:hanging="360"/>
+      </w:pPr>
+      <w:rPr>
+        <w:rFonts w:ascii="Symbol" w:hAnsi="Symbol" w:hint="default"/>
+      </w:rPr>
+    </w:lvl>
+    <w:lvl w:ilvl="1" w:tplc="04090003" w:tentative="1">
+      <w:start w:val="1"/>
+      <w:numFmt w:val="bullet"/>
+      <w:lvlText w:val="o"/>
+      <w:lvlJc w:val="left"/>
+      <w:pPr>
+        <w:ind w:left="1440" w:hanging="360"/>
+      </w:pPr>
+      <w:rPr>
+        <w:rFonts w:ascii="Courier New" w:hAnsi="Courier New" w:cs="Courier New" w:hint="default"/>
+      </w:rPr>
+    </w:lvl>
+    <w:lvl w:ilvl="2" w:tplc="04090005" w:tentative="1">
+      <w:start w:val="1"/>
+      <w:numFmt w:val="bullet"/>
+      <w:lvlText w:val=""/>
+      <w:lvlJc w:val="left"/>
+      <w:pPr>
+        <w:ind w:left="2160" w:hanging="360"/>
+      </w:pPr>
+      <w:rPr>
+        <w:rFonts w:ascii="Wingdings" w:hAnsi="Wingdings" w:hint="default"/>
+      </w:rPr>
+    </w:lvl>
+    <w:lvl w:ilvl="3" w:tplc="04090001" w:tentative="1">
+      <w:start w:val="1"/>
+      <w:numFmt w:val="bullet"/>
+      <w:lvlText w:val=""/>
+      <w:lvlJc w:val="left"/>
+      <w:pPr>
+        <w:ind w:left="2880" w:hanging="360"/>
+      </w:pPr>
+      <w:rPr>
+        <w:rFonts w:ascii="Symbol" w:hAnsi="Symbol" w:hint="default"/>
+      </w:rPr>
+    </w:lvl>
+    <w:lvl w:ilvl="4" w:tplc="04090003" w:tentative="1">
+      <w:start w:val="1"/>
+      <w:numFmt w:val="bullet"/>
+      <w:lvlText w:val="o"/>
+      <w:lvlJc w:val="left"/>
+      <w:pPr>
+        <w:ind w:left="3600" w:hanging="360"/>
+      </w:pPr>
+      <w:rPr>
+        <w:rFonts w:ascii="Courier New" w:hAnsi="Courier New" w:cs="Courier New" w:hint="default"/>
+      </w:rPr>
+    </w:lvl>
+    <w:lvl w:ilvl="5" w:tplc="04090005" w:tentative="1">
+      <w:start w:val="1"/>
+      <w:numFmt w:val="bullet"/>
+      <w:lvlText w:val=""/>
+      <w:lvlJc w:val="left"/>
+      <w:pPr>
+        <w:ind w:left="4320" w:hanging="360"/>
+      </w:pPr>
+      <w:rPr>
+        <w:rFonts w:ascii="Wingdings" w:hAnsi="Wingdings" w:hint="default"/>
+      </w:rPr>
+    </w:lvl>
+    <w:lvl w:ilvl="6" w:tplc="04090001" w:tentative="1">
+      <w:start w:val="1"/>
+      <w:numFmt w:val="bullet"/>
+      <w:lvlText w:val=""/>
+      <w:lvlJc w:val="left"/>
+      <w:pPr>
+        <w:ind w:left="5040" w:hanging="360"/>
+      </w:pPr>
+      <w:rPr>
+        <w:rFonts w:ascii="Symbol" w:hAnsi="Symbol" w:hint="default"/>
+      </w:rPr>
+    </w:lvl>
+    <w:lvl w:ilvl="7" w:tplc="04090003" w:tentative="1">
+      <w:start w:val="1"/>
+      <w:numFmt w:val="bullet"/>
+      <w:lvlText w:val="o"/>
+      <w:lvlJc w:val="left"/>
+      <w:pPr>
+        <w:ind w:left="5760" w:hanging="360"/>
+      </w:pPr>
+      <w:rPr>
+        <w:rFonts w:ascii="Courier New" w:hAnsi="Courier New" w:cs="Courier New" w:hint="default"/>
+      </w:rPr>
+    </w:lvl>
+    <w:lvl w:ilvl="8" w:tplc="04090005" w:tentative="1">
+      <w:start w:val="1"/>
+      <w:numFmt w:val="bullet"/>
+      <w:lvlText w:val=""/>
+      <w:lvlJc w:val="left"/>
+      <w:pPr>
+        <w:ind w:left="6480" w:hanging="360"/>
+      </w:pPr>
+      <w:rPr>
+        <w:rFonts w:ascii="Wingdings" w:hAnsi="Wingdings" w:hint="default"/>
+      </w:rPr>
+    </w:lvl>
+  </w:abstractNum>
+  <w:num w:numId="1">
+    <w:abstractNumId w:val="0"/>
+  </w:num>
+  <w:num w:numId="2">
+    <w:abstractNumId w:val="1"/>
+  </w:num>
+</w:numbering>
 </file>
 
 <file path=word/styles.xml><?xml version="1.0" encoding="utf-8"?>
@@ -3306,6 +5002,32 @@
       <w:u w:val="single"/>
     </w:rPr>
   </w:style>
+  <w:style w:type="paragraph" w:styleId="ListParagraph">
+    <w:name w:val="List Paragraph"/>
+    <w:basedOn w:val="Normal"/>
+    <w:uiPriority w:val="34"/>
+    <w:qFormat/>
+    <w:rsid w:val="00D962BF"/>
+    <w:pPr>
+      <w:ind w:left="720"/>
+      <w:contextualSpacing/>
+    </w:pPr>
+  </w:style>
+  <w:style w:type="table" w:styleId="TableGrid">
+    <w:name w:val="Table Grid"/>
+    <w:basedOn w:val="TableNormal"/>
+    <w:rsid w:val="005C3192"/>
+    <w:tblPr>
+      <w:tblBorders>
+        <w:top w:val="single" w:sz="4" w:space="0" w:color="auto"/>
+        <w:left w:val="single" w:sz="4" w:space="0" w:color="auto"/>
+        <w:bottom w:val="single" w:sz="4" w:space="0" w:color="auto"/>
+        <w:right w:val="single" w:sz="4" w:space="0" w:color="auto"/>
+        <w:insideH w:val="single" w:sz="4" w:space="0" w:color="auto"/>
+        <w:insideV w:val="single" w:sz="4" w:space="0" w:color="auto"/>
+      </w:tblBorders>
+    </w:tblPr>
+  </w:style>
 </w:styles>
 </file>
 
